--- a/Opis.docx
+++ b/Opis.docx
@@ -1,6 +1,6 @@
 
 <file path=word/document.xml><?xml version="1.0" encoding="utf-8"?>
-<w:document xmlns:wpc="http://schemas.microsoft.com/office/word/2010/wordprocessingCanvas" xmlns:mc="http://schemas.openxmlformats.org/markup-compatibility/2006" xmlns:o="urn:schemas-microsoft-com:office:office" xmlns:r="http://schemas.openxmlformats.org/officeDocument/2006/relationships" xmlns:m="http://schemas.openxmlformats.org/officeDocument/2006/math" xmlns:v="urn:schemas-microsoft-com:vml" xmlns:wp14="http://schemas.microsoft.com/office/word/2010/wordprocessingDrawing" xmlns:wp="http://schemas.openxmlformats.org/drawingml/2006/wordprocessingDrawing" xmlns:w10="urn:schemas-microsoft-com:office:word" xmlns:w="http://schemas.openxmlformats.org/wordprocessingml/2006/main" xmlns:w14="http://schemas.microsoft.com/office/word/2010/wordml" xmlns:wpg="http://schemas.microsoft.com/office/word/2010/wordprocessingGroup" xmlns:wpi="http://schemas.microsoft.com/office/word/2010/wordprocessingInk" xmlns:wne="http://schemas.microsoft.com/office/word/2006/wordml" xmlns:wps="http://schemas.microsoft.com/office/word/2010/wordprocessingShape" mc:Ignorable="w14 wp14">
+<w:document xmlns:wpc="http://schemas.microsoft.com/office/word/2010/wordprocessingCanvas" xmlns:cx="http://schemas.microsoft.com/office/drawing/2014/chartex" xmlns:cx1="http://schemas.microsoft.com/office/drawing/2015/9/8/chartex" xmlns:cx2="http://schemas.microsoft.com/office/drawing/2015/10/21/chartex" xmlns:cx3="http://schemas.microsoft.com/office/drawing/2016/5/9/chartex" xmlns:cx4="http://schemas.microsoft.com/office/drawing/2016/5/10/chartex" xmlns:cx5="http://schemas.microsoft.com/office/drawing/2016/5/11/chartex" xmlns:cx6="http://schemas.microsoft.com/office/drawing/2016/5/12/chartex" xmlns:cx7="http://schemas.microsoft.com/office/drawing/2016/5/13/chartex" xmlns:cx8="http://schemas.microsoft.com/office/drawing/2016/5/14/chartex" xmlns:mc="http://schemas.openxmlformats.org/markup-compatibility/2006" xmlns:aink="http://schemas.microsoft.com/office/drawing/2016/ink" xmlns:am3d="http://schemas.microsoft.com/office/drawing/2017/model3d" xmlns:o="urn:schemas-microsoft-com:office:office" xmlns:r="http://schemas.openxmlformats.org/officeDocument/2006/relationships" xmlns:m="http://schemas.openxmlformats.org/officeDocument/2006/math" xmlns:v="urn:schemas-microsoft-com:vml" xmlns:wp14="http://schemas.microsoft.com/office/word/2010/wordprocessingDrawing" xmlns:wp="http://schemas.openxmlformats.org/drawingml/2006/wordprocessingDrawing" xmlns:w10="urn:schemas-microsoft-com:office:word" xmlns:w="http://schemas.openxmlformats.org/wordprocessingml/2006/main" xmlns:w14="http://schemas.microsoft.com/office/word/2010/wordml" xmlns:w15="http://schemas.microsoft.com/office/word/2012/wordml" xmlns:w16cex="http://schemas.microsoft.com/office/word/2018/wordml/cex" xmlns:w16cid="http://schemas.microsoft.com/office/word/2016/wordml/cid" xmlns:w16="http://schemas.microsoft.com/office/word/2018/wordml" xmlns:w16se="http://schemas.microsoft.com/office/word/2015/wordml/symex" xmlns:wpg="http://schemas.microsoft.com/office/word/2010/wordprocessingGroup" xmlns:wpi="http://schemas.microsoft.com/office/word/2010/wordprocessingInk" xmlns:wne="http://schemas.microsoft.com/office/word/2006/wordml" xmlns:wps="http://schemas.microsoft.com/office/word/2010/wordprocessingShape" mc:Ignorable="w14 w15 w16se w16cid w16 w16cex wp14">
   <w:body>
     <w:p>
       <w:pPr>
@@ -23,6 +23,81 @@
       </w:pPr>
       <w:r>
         <w:rPr>
+          <w:noProof/>
+          <w:lang w:val="pl-PL"/>
+        </w:rPr>
+        <w:drawing>
+          <wp:inline distT="0" distB="0" distL="0" distR="0" wp14:anchorId="389F978A" wp14:editId="34DEA955">
+            <wp:extent cx="5731510" cy="3200400"/>
+            <wp:effectExtent l="0" t="0" r="2540" b="0"/>
+            <wp:docPr id="4" name="Picture 4" descr="Graphical user interface, application&#10;&#10;Description automatically generated"/>
+            <wp:cNvGraphicFramePr>
+              <a:graphicFrameLocks xmlns:a="http://schemas.openxmlformats.org/drawingml/2006/main" noChangeAspect="1"/>
+            </wp:cNvGraphicFramePr>
+            <a:graphic xmlns:a="http://schemas.openxmlformats.org/drawingml/2006/main">
+              <a:graphicData uri="http://schemas.openxmlformats.org/drawingml/2006/picture">
+                <pic:pic xmlns:pic="http://schemas.openxmlformats.org/drawingml/2006/picture">
+                  <pic:nvPicPr>
+                    <pic:cNvPr id="4" name="Picture 4" descr="Graphical user interface, application&#10;&#10;Description automatically generated"/>
+                    <pic:cNvPicPr/>
+                  </pic:nvPicPr>
+                  <pic:blipFill>
+                    <a:blip r:embed="rId4" cstate="print">
+                      <a:extLst>
+                        <a:ext uri="{28A0092B-C50C-407E-A947-70E740481C1C}">
+                          <a14:useLocalDpi xmlns:a14="http://schemas.microsoft.com/office/drawing/2010/main" val="0"/>
+                        </a:ext>
+                      </a:extLst>
+                    </a:blip>
+                    <a:stretch>
+                      <a:fillRect/>
+                    </a:stretch>
+                  </pic:blipFill>
+                  <pic:spPr>
+                    <a:xfrm>
+                      <a:off x="0" y="0"/>
+                      <a:ext cx="5731510" cy="3200400"/>
+                    </a:xfrm>
+                    <a:prstGeom prst="rect">
+                      <a:avLst/>
+                    </a:prstGeom>
+                  </pic:spPr>
+                </pic:pic>
+              </a:graphicData>
+            </a:graphic>
+          </wp:inline>
+        </w:drawing>
+      </w:r>
+    </w:p>
+    <w:p>
+      <w:pPr>
+        <w:rPr>
+          <w:lang w:val="pl-PL"/>
+        </w:rPr>
+      </w:pPr>
+      <w:proofErr w:type="spellStart"/>
+      <w:r>
+        <w:rPr>
+          <w:lang w:val="pl-PL"/>
+        </w:rPr>
+        <w:t>Datamodel</w:t>
+      </w:r>
+      <w:proofErr w:type="spellEnd"/>
+      <w:r>
+        <w:rPr>
+          <w:lang w:val="pl-PL"/>
+        </w:rPr>
+        <w:t xml:space="preserve"> jest również dostępny w osobnym pliku znajdującym się w tej samej lokalizacji.</w:t>
+      </w:r>
+    </w:p>
+    <w:p>
+      <w:pPr>
+        <w:rPr>
+          <w:lang w:val="pl-PL"/>
+        </w:rPr>
+      </w:pPr>
+      <w:r>
+        <w:rPr>
           <w:lang w:val="pl-PL"/>
         </w:rPr>
         <w:t>Użytkownicy rejestrują się, zapisują do konkurencji a po zakończeniu zawodów sprawdzają wyniki.</w:t>
@@ -76,14 +151,71 @@
         <w:rPr>
           <w:lang w:val="pl-PL"/>
         </w:rPr>
-        <w:t>dodaje/edytuje użytkowników, zapisuje ich do konkurencji, odznacza dokonanie opłaty</w:t>
-      </w:r>
-      <w:r>
-        <w:rPr>
-          <w:lang w:val="pl-PL"/>
-        </w:rPr>
-        <w:t>.</w:t>
-      </w:r>
+        <w:t>dodaje/edytuje użytkowników, zapisuje ich do konkurencji, odznacza dokonanie opłaty.</w:t>
+      </w:r>
+    </w:p>
+    <w:p>
+      <w:pPr>
+        <w:rPr>
+          <w:lang w:val="pl-PL"/>
+        </w:rPr>
+      </w:pPr>
+    </w:p>
+    <w:p>
+      <w:pPr>
+        <w:rPr>
+          <w:lang w:val="pl-PL"/>
+        </w:rPr>
+      </w:pPr>
+    </w:p>
+    <w:p>
+      <w:pPr>
+        <w:rPr>
+          <w:lang w:val="pl-PL"/>
+        </w:rPr>
+      </w:pPr>
+    </w:p>
+    <w:p>
+      <w:pPr>
+        <w:rPr>
+          <w:lang w:val="pl-PL"/>
+        </w:rPr>
+      </w:pPr>
+    </w:p>
+    <w:p>
+      <w:pPr>
+        <w:rPr>
+          <w:lang w:val="pl-PL"/>
+        </w:rPr>
+      </w:pPr>
+    </w:p>
+    <w:p>
+      <w:pPr>
+        <w:rPr>
+          <w:lang w:val="pl-PL"/>
+        </w:rPr>
+      </w:pPr>
+    </w:p>
+    <w:p>
+      <w:pPr>
+        <w:rPr>
+          <w:lang w:val="pl-PL"/>
+        </w:rPr>
+      </w:pPr>
+    </w:p>
+    <w:p>
+      <w:pPr>
+        <w:rPr>
+          <w:lang w:val="pl-PL"/>
+        </w:rPr>
+      </w:pPr>
+    </w:p>
+    <w:p>
+      <w:pPr>
+        <w:rPr>
+          <w:lang w:val="pl-PL"/>
+        </w:rPr>
+      </w:pPr>
     </w:p>
     <w:p>
       <w:pPr>
@@ -103,6 +235,7 @@
           <w:b/>
           <w:lang w:val="pl-PL"/>
         </w:rPr>
+        <w:lastRenderedPageBreak/>
         <w:t xml:space="preserve">Użytkownik </w:t>
       </w:r>
       <w:r>
@@ -125,7 +258,7 @@
           <w:lang w:eastAsia="en-GB"/>
         </w:rPr>
         <w:drawing>
-          <wp:inline distT="0" distB="0" distL="0" distR="0" wp14:anchorId="3FA2A176" wp14:editId="246FBD41">
+          <wp:inline distT="0" distB="0" distL="0" distR="0" wp14:anchorId="3177DF25" wp14:editId="5EB84D3B">
             <wp:extent cx="3080694" cy="1333979"/>
             <wp:effectExtent l="0" t="0" r="5715" b="0"/>
             <wp:docPr id="1" name="Picture 1"/>
@@ -186,7 +319,7 @@
           <w:lang w:eastAsia="en-GB"/>
         </w:rPr>
         <w:drawing>
-          <wp:inline distT="0" distB="0" distL="0" distR="0" wp14:anchorId="4D08FB2B" wp14:editId="32CF5952">
+          <wp:inline distT="0" distB="0" distL="0" distR="0" wp14:anchorId="5F77B283" wp14:editId="0E0842E1">
             <wp:extent cx="5731510" cy="868912"/>
             <wp:effectExtent l="0" t="0" r="2540" b="7620"/>
             <wp:docPr id="2" name="Picture 2"/>
@@ -228,11 +361,19 @@
           <w:lang w:val="pl-PL"/>
         </w:rPr>
       </w:pPr>
-      <w:r>
-        <w:rPr>
-          <w:lang w:val="pl-PL"/>
-        </w:rPr>
-        <w:t>i zapisuje do konkurencji:</w:t>
+      <w:proofErr w:type="gramStart"/>
+      <w:r>
+        <w:rPr>
+          <w:lang w:val="pl-PL"/>
+        </w:rPr>
+        <w:t>i</w:t>
+      </w:r>
+      <w:proofErr w:type="gramEnd"/>
+      <w:r>
+        <w:rPr>
+          <w:lang w:val="pl-PL"/>
+        </w:rPr>
+        <w:t xml:space="preserve"> zapisuje do konkurencji:</w:t>
       </w:r>
     </w:p>
     <w:p>
@@ -247,7 +388,7 @@
           <w:lang w:eastAsia="en-GB"/>
         </w:rPr>
         <w:drawing>
-          <wp:inline distT="0" distB="0" distL="0" distR="0" wp14:anchorId="05A165C1" wp14:editId="06D6B98D">
+          <wp:inline distT="0" distB="0" distL="0" distR="0" wp14:anchorId="6DFA6BCE" wp14:editId="3B06B546">
             <wp:extent cx="5731510" cy="819924"/>
             <wp:effectExtent l="0" t="0" r="2540" b="0"/>
             <wp:docPr id="3" name="Picture 3"/>
@@ -285,73 +426,26 @@
     </w:p>
     <w:p>
       <w:pPr>
+        <w:rPr>
+          <w:lang w:val="pl-PL"/>
+        </w:rPr>
+      </w:pPr>
+      <w:r>
+        <w:rPr>
+          <w:lang w:val="pl-PL"/>
+        </w:rPr>
+        <w:t xml:space="preserve">Po </w:t>
+      </w:r>
+      <w:r>
+        <w:rPr>
+          <w:lang w:val="pl-PL"/>
+        </w:rPr>
+        <w:t>zakończonych zawodach użytkownik może sprawdzić swoje wyniki w widoku wyniki:</w:t>
+      </w:r>
+    </w:p>
+    <w:p>
+      <w:pPr>
         <w:jc w:val="center"/>
-        <w:rPr>
-          <w:lang w:val="pl-PL"/>
-        </w:rPr>
-      </w:pPr>
-    </w:p>
-    <w:p>
-      <w:pPr>
-        <w:jc w:val="center"/>
-        <w:rPr>
-          <w:lang w:val="pl-PL"/>
-        </w:rPr>
-      </w:pPr>
-    </w:p>
-    <w:p>
-      <w:pPr>
-        <w:jc w:val="center"/>
-        <w:rPr>
-          <w:lang w:val="pl-PL"/>
-        </w:rPr>
-      </w:pPr>
-    </w:p>
-    <w:p>
-      <w:pPr>
-        <w:jc w:val="center"/>
-        <w:rPr>
-          <w:lang w:val="pl-PL"/>
-        </w:rPr>
-      </w:pPr>
-    </w:p>
-    <w:p>
-      <w:pPr>
-        <w:jc w:val="center"/>
-        <w:rPr>
-          <w:lang w:val="pl-PL"/>
-        </w:rPr>
-      </w:pPr>
-    </w:p>
-    <w:p>
-      <w:pPr>
-        <w:rPr>
-          <w:lang w:val="pl-PL"/>
-        </w:rPr>
-      </w:pPr>
-    </w:p>
-    <w:p>
-      <w:pPr>
-        <w:rPr>
-          <w:lang w:val="pl-PL"/>
-        </w:rPr>
-      </w:pPr>
-      <w:r>
-        <w:rPr>
-          <w:lang w:val="pl-PL"/>
-        </w:rPr>
-        <w:lastRenderedPageBreak/>
-        <w:t xml:space="preserve">Po </w:t>
-      </w:r>
-      <w:r>
-        <w:rPr>
-          <w:lang w:val="pl-PL"/>
-        </w:rPr>
-        <w:t>zakończonych zawodach użytkownik może sprawdzić swoje wyniki w widoku wyniki:</w:t>
-      </w:r>
-    </w:p>
-    <w:p>
-      <w:pPr>
         <w:rPr>
           <w:lang w:val="pl-PL"/>
         </w:rPr>
@@ -362,9 +456,9 @@
           <w:lang w:eastAsia="en-GB"/>
         </w:rPr>
         <w:drawing>
-          <wp:inline distT="0" distB="0" distL="0" distR="0" wp14:anchorId="06DAFB95" wp14:editId="7ACF995E">
-            <wp:extent cx="5731510" cy="4542956"/>
-            <wp:effectExtent l="0" t="0" r="2540" b="0"/>
+          <wp:inline distT="0" distB="0" distL="0" distR="0" wp14:anchorId="0B650697" wp14:editId="3DA6915D">
+            <wp:extent cx="4670603" cy="3702050"/>
+            <wp:effectExtent l="0" t="0" r="0" b="0"/>
             <wp:docPr id="11" name="Picture 11"/>
             <wp:cNvGraphicFramePr>
               <a:graphicFrameLocks xmlns:a="http://schemas.openxmlformats.org/drawingml/2006/main" noChangeAspect="1"/>
@@ -385,7 +479,7 @@
                   <pic:spPr>
                     <a:xfrm>
                       <a:off x="0" y="0"/>
-                      <a:ext cx="5731510" cy="4542956"/>
+                      <a:ext cx="4678699" cy="3708467"/>
                     </a:xfrm>
                     <a:prstGeom prst="rect">
                       <a:avLst/>
@@ -416,44 +510,65 @@
           <w:b/>
           <w:lang w:val="pl-PL"/>
         </w:rPr>
+        <w:lastRenderedPageBreak/>
         <w:t xml:space="preserve">Admin </w:t>
       </w:r>
       <w:r>
         <w:rPr>
           <w:lang w:val="pl-PL"/>
         </w:rPr>
-        <w:t xml:space="preserve">(credentiale admina: </w:t>
-      </w:r>
-      <w:r>
-        <w:rPr>
-          <w:lang w:val="pl-PL"/>
-        </w:rPr>
-        <w:t>admin@admin.com/admin</w:t>
-      </w:r>
-      <w:r>
-        <w:rPr>
-          <w:lang w:val="pl-PL"/>
-        </w:rPr>
-        <w:t>)</w:t>
-      </w:r>
-      <w:r>
-        <w:rPr>
-          <w:lang w:val="pl-PL"/>
-        </w:rPr>
-        <w:t xml:space="preserve"> jest uprawniony do:</w:t>
-      </w:r>
-    </w:p>
-    <w:p>
-      <w:pPr>
-        <w:rPr>
-          <w:lang w:val="pl-PL"/>
-        </w:rPr>
-      </w:pPr>
-      <w:r>
-        <w:rPr>
-          <w:lang w:val="pl-PL"/>
-        </w:rPr>
-        <w:t>- Odznaczania dokonanej opłaty przez użytkownika:</w:t>
+        <w:t>(credentiale admina: admin@admin.</w:t>
+      </w:r>
+      <w:proofErr w:type="gramStart"/>
+      <w:r>
+        <w:rPr>
+          <w:lang w:val="pl-PL"/>
+        </w:rPr>
+        <w:t>com</w:t>
+      </w:r>
+      <w:proofErr w:type="gramEnd"/>
+      <w:r>
+        <w:rPr>
+          <w:lang w:val="pl-PL"/>
+        </w:rPr>
+        <w:t>/admin) jest uprawniony do:</w:t>
+      </w:r>
+    </w:p>
+    <w:p>
+      <w:pPr>
+        <w:rPr>
+          <w:lang w:val="pl-PL"/>
+        </w:rPr>
+      </w:pPr>
+      <w:r>
+        <w:rPr>
+          <w:lang w:val="pl-PL"/>
+        </w:rPr>
+        <w:t>- Odznaczania dokonanej opłaty</w:t>
+      </w:r>
+      <w:r>
+        <w:rPr>
+          <w:lang w:val="pl-PL"/>
+        </w:rPr>
+        <w:t xml:space="preserve"> za udział w konkurencji</w:t>
+      </w:r>
+      <w:r>
+        <w:rPr>
+          <w:lang w:val="pl-PL"/>
+        </w:rPr>
+        <w:t xml:space="preserve"> </w:t>
+      </w:r>
+      <w:r>
+        <w:rPr>
+          <w:lang w:val="pl-PL"/>
+        </w:rPr>
+        <w:t>danego</w:t>
+      </w:r>
+      <w:r>
+        <w:rPr>
+          <w:lang w:val="pl-PL"/>
+        </w:rPr>
+        <w:t xml:space="preserve"> użytkownika:</w:t>
       </w:r>
     </w:p>
     <w:p>
@@ -469,7 +584,7 @@
           <w:lang w:eastAsia="en-GB"/>
         </w:rPr>
         <w:drawing>
-          <wp:inline distT="0" distB="0" distL="0" distR="0" wp14:anchorId="3EA2A51C" wp14:editId="5520BE0A">
+          <wp:inline distT="0" distB="0" distL="0" distR="0" wp14:anchorId="36B0EDDB" wp14:editId="3CA1AD18">
             <wp:extent cx="3503981" cy="2732432"/>
             <wp:effectExtent l="0" t="0" r="1270" b="0"/>
             <wp:docPr id="13" name="Picture 13"/>
@@ -515,7 +630,6 @@
         <w:rPr>
           <w:lang w:val="pl-PL"/>
         </w:rPr>
-        <w:lastRenderedPageBreak/>
         <w:t>Dokonanie opłaty jest warunkiem umożliwiającym sędziemu edycję wyników danego użytkownika.</w:t>
       </w:r>
     </w:p>
@@ -546,7 +660,7 @@
           <w:lang w:eastAsia="en-GB"/>
         </w:rPr>
         <w:drawing>
-          <wp:inline distT="0" distB="0" distL="0" distR="0" wp14:anchorId="1E242B96" wp14:editId="3F0B8A53">
+          <wp:inline distT="0" distB="0" distL="0" distR="0" wp14:anchorId="217A56F3" wp14:editId="6D666AF6">
             <wp:extent cx="5731510" cy="2348327"/>
             <wp:effectExtent l="0" t="0" r="2540" b="0"/>
             <wp:docPr id="7" name="Picture 7"/>
@@ -584,14 +698,78 @@
     </w:p>
     <w:p>
       <w:pPr>
-        <w:rPr>
-          <w:lang w:val="pl-PL"/>
-        </w:rPr>
-      </w:pPr>
-      <w:r>
-        <w:rPr>
-          <w:lang w:val="pl-PL"/>
-        </w:rPr>
+        <w:jc w:val="center"/>
+        <w:rPr>
+          <w:b/>
+          <w:lang w:val="pl-PL"/>
+        </w:rPr>
+      </w:pPr>
+    </w:p>
+    <w:p>
+      <w:pPr>
+        <w:jc w:val="center"/>
+        <w:rPr>
+          <w:b/>
+          <w:lang w:val="pl-PL"/>
+        </w:rPr>
+      </w:pPr>
+    </w:p>
+    <w:p>
+      <w:pPr>
+        <w:jc w:val="center"/>
+        <w:rPr>
+          <w:b/>
+          <w:lang w:val="pl-PL"/>
+        </w:rPr>
+      </w:pPr>
+    </w:p>
+    <w:p>
+      <w:pPr>
+        <w:jc w:val="center"/>
+        <w:rPr>
+          <w:b/>
+          <w:lang w:val="pl-PL"/>
+        </w:rPr>
+      </w:pPr>
+    </w:p>
+    <w:p>
+      <w:pPr>
+        <w:jc w:val="center"/>
+        <w:rPr>
+          <w:b/>
+          <w:lang w:val="pl-PL"/>
+        </w:rPr>
+      </w:pPr>
+    </w:p>
+    <w:p>
+      <w:pPr>
+        <w:jc w:val="center"/>
+        <w:rPr>
+          <w:b/>
+          <w:lang w:val="pl-PL"/>
+        </w:rPr>
+      </w:pPr>
+    </w:p>
+    <w:p>
+      <w:pPr>
+        <w:jc w:val="center"/>
+        <w:rPr>
+          <w:b/>
+          <w:lang w:val="pl-PL"/>
+        </w:rPr>
+      </w:pPr>
+    </w:p>
+    <w:p>
+      <w:pPr>
+        <w:rPr>
+          <w:lang w:val="pl-PL"/>
+        </w:rPr>
+      </w:pPr>
+      <w:r>
+        <w:rPr>
+          <w:lang w:val="pl-PL"/>
+        </w:rPr>
+        <w:lastRenderedPageBreak/>
         <w:t>- Zarządzania użytkownikami:</w:t>
       </w:r>
     </w:p>
@@ -608,7 +786,7 @@
           <w:lang w:eastAsia="en-GB"/>
         </w:rPr>
         <w:drawing>
-          <wp:inline distT="0" distB="0" distL="0" distR="0" wp14:anchorId="27835CCF" wp14:editId="0B11B6EE">
+          <wp:inline distT="0" distB="0" distL="0" distR="0" wp14:anchorId="0D225289" wp14:editId="78C50C49">
             <wp:extent cx="3591763" cy="2839258"/>
             <wp:effectExtent l="0" t="0" r="8890" b="0"/>
             <wp:docPr id="8" name="Picture 8"/>
@@ -670,46 +848,10 @@
           <w:lang w:val="pl-PL"/>
         </w:rPr>
       </w:pPr>
-    </w:p>
-    <w:p>
-      <w:pPr>
-        <w:rPr>
-          <w:lang w:val="pl-PL"/>
-        </w:rPr>
-      </w:pPr>
-    </w:p>
-    <w:p>
-      <w:pPr>
-        <w:rPr>
-          <w:lang w:val="pl-PL"/>
-        </w:rPr>
-      </w:pPr>
-    </w:p>
-    <w:p>
-      <w:pPr>
-        <w:rPr>
-          <w:lang w:val="pl-PL"/>
-        </w:rPr>
-      </w:pPr>
-    </w:p>
-    <w:p>
-      <w:pPr>
-        <w:rPr>
-          <w:lang w:val="pl-PL"/>
-        </w:rPr>
-      </w:pPr>
-    </w:p>
-    <w:p>
-      <w:pPr>
-        <w:rPr>
-          <w:lang w:val="pl-PL"/>
-        </w:rPr>
-      </w:pPr>
-      <w:r>
-        <w:rPr>
-          <w:lang w:val="pl-PL"/>
-        </w:rPr>
-        <w:lastRenderedPageBreak/>
+      <w:r>
+        <w:rPr>
+          <w:lang w:val="pl-PL"/>
+        </w:rPr>
         <w:t>- Zapisywania użytkowników do konkurencji:</w:t>
       </w:r>
     </w:p>
@@ -726,7 +868,7 @@
           <w:lang w:eastAsia="en-GB"/>
         </w:rPr>
         <w:drawing>
-          <wp:inline distT="0" distB="0" distL="0" distR="0" wp14:anchorId="0103E4AB" wp14:editId="704B042D">
+          <wp:inline distT="0" distB="0" distL="0" distR="0" wp14:anchorId="3A754767" wp14:editId="40411010">
             <wp:extent cx="5731510" cy="3260102"/>
             <wp:effectExtent l="0" t="0" r="2540" b="0"/>
             <wp:docPr id="9" name="Picture 9"/>
@@ -764,14 +906,47 @@
     </w:p>
     <w:p>
       <w:pPr>
-        <w:rPr>
-          <w:lang w:val="pl-PL"/>
-        </w:rPr>
-      </w:pPr>
-      <w:r>
-        <w:rPr>
-          <w:lang w:val="pl-PL"/>
-        </w:rPr>
+        <w:jc w:val="center"/>
+        <w:rPr>
+          <w:lang w:val="pl-PL"/>
+        </w:rPr>
+      </w:pPr>
+    </w:p>
+    <w:p>
+      <w:pPr>
+        <w:jc w:val="center"/>
+        <w:rPr>
+          <w:lang w:val="pl-PL"/>
+        </w:rPr>
+      </w:pPr>
+    </w:p>
+    <w:p>
+      <w:pPr>
+        <w:jc w:val="center"/>
+        <w:rPr>
+          <w:lang w:val="pl-PL"/>
+        </w:rPr>
+      </w:pPr>
+    </w:p>
+    <w:p>
+      <w:pPr>
+        <w:jc w:val="center"/>
+        <w:rPr>
+          <w:lang w:val="pl-PL"/>
+        </w:rPr>
+      </w:pPr>
+    </w:p>
+    <w:p>
+      <w:pPr>
+        <w:rPr>
+          <w:lang w:val="pl-PL"/>
+        </w:rPr>
+      </w:pPr>
+      <w:r>
+        <w:rPr>
+          <w:lang w:val="pl-PL"/>
+        </w:rPr>
+        <w:lastRenderedPageBreak/>
         <w:t>- Definiowania nowych turniejów:</w:t>
       </w:r>
     </w:p>
@@ -787,7 +962,7 @@
           <w:lang w:eastAsia="en-GB"/>
         </w:rPr>
         <w:drawing>
-          <wp:inline distT="0" distB="0" distL="0" distR="0" wp14:anchorId="19B5ED2B" wp14:editId="3DB92559">
+          <wp:inline distT="0" distB="0" distL="0" distR="0" wp14:anchorId="1B1200E5" wp14:editId="1CB904D2">
             <wp:extent cx="5731510" cy="2442015"/>
             <wp:effectExtent l="0" t="0" r="2540" b="0"/>
             <wp:docPr id="10" name="Picture 10"/>
@@ -833,104 +1008,32 @@
         <w:rPr>
           <w:lang w:val="pl-PL"/>
         </w:rPr>
-        <w:t>Tutaj admin może wyłączyć możliwość rejestracji</w:t>
-      </w:r>
-      <w:r>
-        <w:rPr>
-          <w:lang w:val="pl-PL"/>
-        </w:rPr>
-        <w:t xml:space="preserve"> do konkurencji danego turnieju, po wejściu w edycję danego turnieju.</w:t>
-      </w:r>
-    </w:p>
-    <w:p>
-      <w:pPr>
-        <w:rPr>
-          <w:lang w:val="pl-PL"/>
-        </w:rPr>
-      </w:pPr>
-    </w:p>
-    <w:p>
-      <w:pPr>
-        <w:rPr>
-          <w:lang w:val="pl-PL"/>
-        </w:rPr>
-      </w:pPr>
-    </w:p>
-    <w:p>
-      <w:pPr>
-        <w:rPr>
-          <w:lang w:val="pl-PL"/>
-        </w:rPr>
-      </w:pPr>
-    </w:p>
-    <w:p>
-      <w:pPr>
-        <w:rPr>
-          <w:lang w:val="pl-PL"/>
-        </w:rPr>
-      </w:pPr>
-    </w:p>
-    <w:p>
-      <w:pPr>
-        <w:rPr>
-          <w:lang w:val="pl-PL"/>
-        </w:rPr>
-      </w:pPr>
-    </w:p>
-    <w:p>
-      <w:pPr>
-        <w:rPr>
-          <w:lang w:val="pl-PL"/>
-        </w:rPr>
-      </w:pPr>
-    </w:p>
-    <w:p>
-      <w:pPr>
-        <w:rPr>
-          <w:lang w:val="pl-PL"/>
-        </w:rPr>
-      </w:pPr>
-      <w:r>
-        <w:rPr>
-          <w:b/>
-          <w:lang w:val="pl-PL"/>
-        </w:rPr>
-        <w:t>Sędzia</w:t>
-      </w:r>
-      <w:r>
-        <w:rPr>
-          <w:b/>
-          <w:lang w:val="pl-PL"/>
-        </w:rPr>
-        <w:t xml:space="preserve"> </w:t>
-      </w:r>
-      <w:r>
-        <w:rPr>
-          <w:lang w:val="pl-PL"/>
-        </w:rPr>
-        <w:t xml:space="preserve">ma możliwość edycji wyników uczestników zawodów (credentiale sędziego: </w:t>
-      </w:r>
-      <w:r>
-        <w:rPr>
-          <w:lang w:val="pl-PL"/>
-        </w:rPr>
-        <w:t>sedzia1@sedzia1.pl</w:t>
-      </w:r>
-      <w:r>
-        <w:rPr>
-          <w:lang w:val="pl-PL"/>
-        </w:rPr>
-        <w:t>/qapl12!@)</w:t>
-      </w:r>
-      <w:r>
-        <w:rPr>
-          <w:lang w:val="pl-PL"/>
-        </w:rPr>
-        <w:t>:</w:t>
-      </w:r>
-    </w:p>
-    <w:p>
-      <w:pPr>
+        <w:t>Tutaj admin może wyłączyć możliwość rejestracji do konkurencji danego turnieju, po wejściu w edycję danego turnieju.</w:t>
+      </w:r>
+    </w:p>
+    <w:p>
+      <w:pPr>
+        <w:rPr>
+          <w:lang w:val="pl-PL"/>
+        </w:rPr>
+      </w:pPr>
+    </w:p>
+    <w:p>
+      <w:pPr>
+        <w:rPr>
+          <w:lang w:val="pl-PL"/>
+        </w:rPr>
+      </w:pPr>
+      <w:r>
+        <w:rPr>
+          <w:lang w:val="pl-PL"/>
+        </w:rPr>
+        <w:t>- Definiowania nowych konkurencji:</w:t>
+      </w:r>
+    </w:p>
+    <w:p>
+      <w:pPr>
+        <w:jc w:val="center"/>
         <w:rPr>
           <w:lang w:val="pl-PL"/>
         </w:rPr>
@@ -938,13 +1041,12 @@
       <w:r>
         <w:rPr>
           <w:noProof/>
-          <w:lang w:eastAsia="en-GB"/>
         </w:rPr>
         <w:drawing>
-          <wp:inline distT="0" distB="0" distL="0" distR="0" wp14:anchorId="27990BE4" wp14:editId="1CF13D80">
-            <wp:extent cx="5731510" cy="1395525"/>
-            <wp:effectExtent l="0" t="0" r="2540" b="0"/>
-            <wp:docPr id="15" name="Picture 15"/>
+          <wp:inline distT="0" distB="0" distL="0" distR="0" wp14:anchorId="2DF2D11F" wp14:editId="1E62A7C3">
+            <wp:extent cx="4502150" cy="2714458"/>
+            <wp:effectExtent l="0" t="0" r="0" b="0"/>
+            <wp:docPr id="5" name="Picture 5"/>
             <wp:cNvGraphicFramePr>
               <a:graphicFrameLocks xmlns:a="http://schemas.openxmlformats.org/drawingml/2006/main" noChangeAspect="1"/>
             </wp:cNvGraphicFramePr>
@@ -952,7 +1054,7 @@
               <a:graphicData uri="http://schemas.openxmlformats.org/drawingml/2006/picture">
                 <pic:pic xmlns:pic="http://schemas.openxmlformats.org/drawingml/2006/picture">
                   <pic:nvPicPr>
-                    <pic:cNvPr id="0" name=""/>
+                    <pic:cNvPr id="1" name=""/>
                     <pic:cNvPicPr/>
                   </pic:nvPicPr>
                   <pic:blipFill>
@@ -964,7 +1066,7 @@
                   <pic:spPr>
                     <a:xfrm>
                       <a:off x="0" y="0"/>
-                      <a:ext cx="5731510" cy="1395525"/>
+                      <a:ext cx="4517664" cy="2723812"/>
                     </a:xfrm>
                     <a:prstGeom prst="rect">
                       <a:avLst/>
@@ -983,12 +1085,55 @@
           <w:lang w:val="pl-PL"/>
         </w:rPr>
       </w:pPr>
+    </w:p>
+    <w:p>
+      <w:pPr>
+        <w:rPr>
+          <w:lang w:val="pl-PL"/>
+        </w:rPr>
+      </w:pPr>
+    </w:p>
+    <w:p>
+      <w:pPr>
+        <w:rPr>
+          <w:lang w:val="pl-PL"/>
+        </w:rPr>
+      </w:pPr>
+    </w:p>
+    <w:p>
+      <w:pPr>
+        <w:rPr>
+          <w:lang w:val="pl-PL"/>
+        </w:rPr>
+      </w:pPr>
+    </w:p>
+    <w:p>
+      <w:pPr>
+        <w:rPr>
+          <w:lang w:val="pl-PL"/>
+        </w:rPr>
+      </w:pPr>
+    </w:p>
+    <w:p>
+      <w:pPr>
+        <w:rPr>
+          <w:lang w:val="pl-PL"/>
+        </w:rPr>
+      </w:pPr>
+    </w:p>
+    <w:p>
+      <w:pPr>
+        <w:rPr>
+          <w:lang w:val="pl-PL"/>
+        </w:rPr>
+      </w:pPr>
       <w:r>
         <w:rPr>
           <w:b/>
           <w:lang w:val="pl-PL"/>
         </w:rPr>
-        <w:t>Użytkownik RTS</w:t>
+        <w:lastRenderedPageBreak/>
+        <w:t>Sędzia</w:t>
       </w:r>
       <w:r>
         <w:rPr>
@@ -1001,14 +1146,22 @@
         <w:rPr>
           <w:lang w:val="pl-PL"/>
         </w:rPr>
-        <w:t xml:space="preserve">– ma możliwość (credentiale użytkownika RTS: </w:t>
-      </w:r>
-      <w:r>
-        <w:rPr>
-          <w:lang w:val="pl-PL"/>
-        </w:rPr>
-        <w:t>rts1@rts1.com</w:t>
-      </w:r>
+        <w:t xml:space="preserve">ma możliwość edycji wyników uczestników zawodów (credentiale sędziego: </w:t>
+      </w:r>
+      <w:r>
+        <w:rPr>
+          <w:lang w:val="pl-PL"/>
+        </w:rPr>
+        <w:t>sedzia1@sedzia1.</w:t>
+      </w:r>
+      <w:proofErr w:type="gramStart"/>
+      <w:r>
+        <w:rPr>
+          <w:lang w:val="pl-PL"/>
+        </w:rPr>
+        <w:t>pl</w:t>
+      </w:r>
+      <w:proofErr w:type="gramEnd"/>
       <w:r>
         <w:rPr>
           <w:lang w:val="pl-PL"/>
@@ -1020,58 +1173,6 @@
           <w:lang w:val="pl-PL"/>
         </w:rPr>
         <w:t>:</w:t>
-      </w:r>
-    </w:p>
-    <w:p>
-      <w:pPr>
-        <w:rPr>
-          <w:lang w:val="pl-PL"/>
-        </w:rPr>
-      </w:pPr>
-      <w:r>
-        <w:rPr>
-          <w:lang w:val="pl-PL"/>
-        </w:rPr>
-        <w:t>- Rejestracji użytkowników</w:t>
-      </w:r>
-    </w:p>
-    <w:p>
-      <w:pPr>
-        <w:rPr>
-          <w:lang w:val="pl-PL"/>
-        </w:rPr>
-      </w:pPr>
-      <w:r>
-        <w:rPr>
-          <w:lang w:val="pl-PL"/>
-        </w:rPr>
-        <w:t>- Zapisywania użytkowników do konkurencji</w:t>
-      </w:r>
-    </w:p>
-    <w:p>
-      <w:pPr>
-        <w:rPr>
-          <w:lang w:val="pl-PL"/>
-        </w:rPr>
-      </w:pPr>
-      <w:r>
-        <w:rPr>
-          <w:lang w:val="pl-PL"/>
-        </w:rPr>
-        <w:t>- Zarządzania użytkownikami</w:t>
-      </w:r>
-    </w:p>
-    <w:p>
-      <w:pPr>
-        <w:rPr>
-          <w:lang w:val="pl-PL"/>
-        </w:rPr>
-      </w:pPr>
-      <w:r>
-        <w:rPr>
-          <w:lang w:val="pl-PL"/>
-        </w:rPr>
-        <w:t>- Zarządzania opłatami</w:t>
       </w:r>
     </w:p>
     <w:p>
@@ -1086,10 +1187,10 @@
           <w:lang w:eastAsia="en-GB"/>
         </w:rPr>
         <w:drawing>
-          <wp:inline distT="0" distB="0" distL="0" distR="0" wp14:anchorId="624B0F4D" wp14:editId="5DF1AABC">
-            <wp:extent cx="5731510" cy="316580"/>
-            <wp:effectExtent l="0" t="0" r="2540" b="7620"/>
-            <wp:docPr id="16" name="Picture 16"/>
+          <wp:inline distT="0" distB="0" distL="0" distR="0" wp14:anchorId="00FAA58A" wp14:editId="2AAD49EB">
+            <wp:extent cx="5731510" cy="1395525"/>
+            <wp:effectExtent l="0" t="0" r="2540" b="0"/>
+            <wp:docPr id="15" name="Picture 15"/>
             <wp:cNvGraphicFramePr>
               <a:graphicFrameLocks xmlns:a="http://schemas.openxmlformats.org/drawingml/2006/main" noChangeAspect="1"/>
             </wp:cNvGraphicFramePr>
@@ -1109,6 +1210,159 @@
                   <pic:spPr>
                     <a:xfrm>
                       <a:off x="0" y="0"/>
+                      <a:ext cx="5731510" cy="1395525"/>
+                    </a:xfrm>
+                    <a:prstGeom prst="rect">
+                      <a:avLst/>
+                    </a:prstGeom>
+                  </pic:spPr>
+                </pic:pic>
+              </a:graphicData>
+            </a:graphic>
+          </wp:inline>
+        </w:drawing>
+      </w:r>
+    </w:p>
+    <w:p>
+      <w:pPr>
+        <w:rPr>
+          <w:lang w:val="pl-PL"/>
+        </w:rPr>
+      </w:pPr>
+      <w:r>
+        <w:rPr>
+          <w:b/>
+          <w:lang w:val="pl-PL"/>
+        </w:rPr>
+        <w:t>Użytkownik RTS</w:t>
+      </w:r>
+      <w:r>
+        <w:rPr>
+          <w:b/>
+          <w:lang w:val="pl-PL"/>
+        </w:rPr>
+        <w:t xml:space="preserve"> </w:t>
+      </w:r>
+      <w:r>
+        <w:rPr>
+          <w:lang w:val="pl-PL"/>
+        </w:rPr>
+        <w:t xml:space="preserve">– ma możliwość (credentiale użytkownika RTS: </w:t>
+      </w:r>
+      <w:r>
+        <w:rPr>
+          <w:lang w:val="pl-PL"/>
+        </w:rPr>
+        <w:t>rts1@rts1.</w:t>
+      </w:r>
+      <w:proofErr w:type="gramStart"/>
+      <w:r>
+        <w:rPr>
+          <w:lang w:val="pl-PL"/>
+        </w:rPr>
+        <w:t>com</w:t>
+      </w:r>
+      <w:proofErr w:type="gramEnd"/>
+      <w:r>
+        <w:rPr>
+          <w:lang w:val="pl-PL"/>
+        </w:rPr>
+        <w:t>/qapl12!@)</w:t>
+      </w:r>
+      <w:r>
+        <w:rPr>
+          <w:lang w:val="pl-PL"/>
+        </w:rPr>
+        <w:t>:</w:t>
+      </w:r>
+    </w:p>
+    <w:p>
+      <w:pPr>
+        <w:rPr>
+          <w:lang w:val="pl-PL"/>
+        </w:rPr>
+      </w:pPr>
+      <w:r>
+        <w:rPr>
+          <w:lang w:val="pl-PL"/>
+        </w:rPr>
+        <w:t>- Rejestracji użytkowników</w:t>
+      </w:r>
+    </w:p>
+    <w:p>
+      <w:pPr>
+        <w:rPr>
+          <w:lang w:val="pl-PL"/>
+        </w:rPr>
+      </w:pPr>
+      <w:r>
+        <w:rPr>
+          <w:lang w:val="pl-PL"/>
+        </w:rPr>
+        <w:t>- Zapisywania użytkowników do konkurencji</w:t>
+      </w:r>
+    </w:p>
+    <w:p>
+      <w:pPr>
+        <w:rPr>
+          <w:lang w:val="pl-PL"/>
+        </w:rPr>
+      </w:pPr>
+      <w:r>
+        <w:rPr>
+          <w:lang w:val="pl-PL"/>
+        </w:rPr>
+        <w:t>- Zarządzania użytkownikami</w:t>
+      </w:r>
+    </w:p>
+    <w:p>
+      <w:pPr>
+        <w:rPr>
+          <w:lang w:val="pl-PL"/>
+        </w:rPr>
+      </w:pPr>
+      <w:r>
+        <w:rPr>
+          <w:lang w:val="pl-PL"/>
+        </w:rPr>
+        <w:t>- Zarządzania opłatami</w:t>
+      </w:r>
+    </w:p>
+    <w:p>
+      <w:pPr>
+        <w:rPr>
+          <w:lang w:val="pl-PL"/>
+        </w:rPr>
+      </w:pPr>
+      <w:r>
+        <w:rPr>
+          <w:noProof/>
+          <w:lang w:eastAsia="en-GB"/>
+        </w:rPr>
+        <w:drawing>
+          <wp:inline distT="0" distB="0" distL="0" distR="0" wp14:anchorId="54F98B59" wp14:editId="0463A58C">
+            <wp:extent cx="5731510" cy="316580"/>
+            <wp:effectExtent l="0" t="0" r="2540" b="7620"/>
+            <wp:docPr id="16" name="Picture 16"/>
+            <wp:cNvGraphicFramePr>
+              <a:graphicFrameLocks xmlns:a="http://schemas.openxmlformats.org/drawingml/2006/main" noChangeAspect="1"/>
+            </wp:cNvGraphicFramePr>
+            <a:graphic xmlns:a="http://schemas.openxmlformats.org/drawingml/2006/main">
+              <a:graphicData uri="http://schemas.openxmlformats.org/drawingml/2006/picture">
+                <pic:pic xmlns:pic="http://schemas.openxmlformats.org/drawingml/2006/picture">
+                  <pic:nvPicPr>
+                    <pic:cNvPr id="0" name=""/>
+                    <pic:cNvPicPr/>
+                  </pic:nvPicPr>
+                  <pic:blipFill>
+                    <a:blip r:embed="rId16"/>
+                    <a:stretch>
+                      <a:fillRect/>
+                    </a:stretch>
+                  </pic:blipFill>
+                  <pic:spPr>
+                    <a:xfrm>
+                      <a:off x="0" y="0"/>
                       <a:ext cx="5731510" cy="316580"/>
                     </a:xfrm>
                     <a:prstGeom prst="rect">
@@ -1121,8 +1375,6 @@
           </wp:inline>
         </w:drawing>
       </w:r>
-      <w:bookmarkStart w:id="0" w:name="_GoBack"/>
-      <w:bookmarkEnd w:id="0"/>
     </w:p>
     <w:sectPr>
       <w:pgSz w:w="11906" w:h="16838"/>
@@ -1135,7 +1387,7 @@
 </file>
 
 <file path=word/styles.xml><?xml version="1.0" encoding="utf-8"?>
-<w:styles xmlns:mc="http://schemas.openxmlformats.org/markup-compatibility/2006" xmlns:r="http://schemas.openxmlformats.org/officeDocument/2006/relationships" xmlns:w="http://schemas.openxmlformats.org/wordprocessingml/2006/main" xmlns:w14="http://schemas.microsoft.com/office/word/2010/wordml" mc:Ignorable="w14">
+<w:styles xmlns:mc="http://schemas.openxmlformats.org/markup-compatibility/2006" xmlns:r="http://schemas.openxmlformats.org/officeDocument/2006/relationships" xmlns:w="http://schemas.openxmlformats.org/wordprocessingml/2006/main" xmlns:w14="http://schemas.microsoft.com/office/word/2010/wordml" xmlns:w15="http://schemas.microsoft.com/office/word/2012/wordml" xmlns:w16cex="http://schemas.microsoft.com/office/word/2018/wordml/cex" xmlns:w16cid="http://schemas.microsoft.com/office/word/2016/wordml/cid" xmlns:w16="http://schemas.microsoft.com/office/word/2018/wordml" xmlns:w16se="http://schemas.microsoft.com/office/word/2015/wordml/symex" mc:Ignorable="w14 w15 w16se w16cid w16 w16cex">
   <w:docDefaults>
     <w:rPrDefault>
       <w:rPr>
@@ -1151,375 +1403,383 @@
       </w:pPr>
     </w:pPrDefault>
   </w:docDefaults>
-  <w:latentStyles w:defLockedState="0" w:defUIPriority="99" w:defSemiHidden="1" w:defUnhideWhenUsed="1" w:defQFormat="0" w:count="267">
-    <w:lsdException w:name="Normal" w:semiHidden="0" w:uiPriority="0" w:unhideWhenUsed="0" w:qFormat="1"/>
-    <w:lsdException w:name="heading 1" w:semiHidden="0" w:uiPriority="9" w:unhideWhenUsed="0" w:qFormat="1"/>
-    <w:lsdException w:name="heading 2" w:uiPriority="9" w:qFormat="1"/>
-    <w:lsdException w:name="heading 3" w:uiPriority="9" w:qFormat="1"/>
-    <w:lsdException w:name="heading 4" w:uiPriority="9" w:qFormat="1"/>
-    <w:lsdException w:name="heading 5" w:uiPriority="9" w:qFormat="1"/>
-    <w:lsdException w:name="heading 6" w:uiPriority="9" w:qFormat="1"/>
-    <w:lsdException w:name="heading 7" w:uiPriority="9" w:qFormat="1"/>
-    <w:lsdException w:name="heading 8" w:uiPriority="9" w:qFormat="1"/>
-    <w:lsdException w:name="heading 9" w:uiPriority="9" w:qFormat="1"/>
-    <w:lsdException w:name="toc 1" w:uiPriority="39"/>
-    <w:lsdException w:name="toc 2" w:uiPriority="39"/>
-    <w:lsdException w:name="toc 3" w:uiPriority="39"/>
-    <w:lsdException w:name="toc 4" w:uiPriority="39"/>
-    <w:lsdException w:name="toc 5" w:uiPriority="39"/>
-    <w:lsdException w:name="toc 6" w:uiPriority="39"/>
-    <w:lsdException w:name="toc 7" w:uiPriority="39"/>
-    <w:lsdException w:name="toc 8" w:uiPriority="39"/>
-    <w:lsdException w:name="toc 9" w:uiPriority="39"/>
-    <w:lsdException w:name="caption" w:uiPriority="35" w:qFormat="1"/>
-    <w:lsdException w:name="Title" w:semiHidden="0" w:uiPriority="10" w:unhideWhenUsed="0" w:qFormat="1"/>
-    <w:lsdException w:name="Default Paragraph Font" w:uiPriority="1"/>
-    <w:lsdException w:name="Subtitle" w:semiHidden="0" w:uiPriority="11" w:unhideWhenUsed="0" w:qFormat="1"/>
-    <w:lsdException w:name="Strong" w:semiHidden="0" w:uiPriority="22" w:unhideWhenUsed="0" w:qFormat="1"/>
-    <w:lsdException w:name="Emphasis" w:semiHidden="0" w:uiPriority="20" w:unhideWhenUsed="0" w:qFormat="1"/>
-    <w:lsdException w:name="Table Grid" w:semiHidden="0" w:uiPriority="59" w:unhideWhenUsed="0"/>
-    <w:lsdException w:name="Placeholder Text" w:unhideWhenUsed="0"/>
-    <w:lsdException w:name="No Spacing" w:semiHidden="0" w:uiPriority="1" w:unhideWhenUsed="0" w:qFormat="1"/>
-    <w:lsdException w:name="Light Shading" w:semiHidden="0" w:uiPriority="60" w:unhideWhenUsed="0"/>
-    <w:lsdException w:name="Light List" w:semiHidden="0" w:uiPriority="61" w:unhideWhenUsed="0"/>
-    <w:lsdException w:name="Light Grid" w:semiHidden="0" w:uiPriority="62" w:unhideWhenUsed="0"/>
-    <w:lsdException w:name="Medium Shading 1" w:semiHidden="0" w:uiPriority="63" w:unhideWhenUsed="0"/>
-    <w:lsdException w:name="Medium Shading 2" w:semiHidden="0" w:uiPriority="64" w:unhideWhenUsed="0"/>
-    <w:lsdException w:name="Medium List 1" w:semiHidden="0" w:uiPriority="65" w:unhideWhenUsed="0"/>
-    <w:lsdException w:name="Medium List 2" w:semiHidden="0" w:uiPriority="66" w:unhideWhenUsed="0"/>
-    <w:lsdException w:name="Medium Grid 1" w:semiHidden="0" w:uiPriority="67" w:unhideWhenUsed="0"/>
-    <w:lsdException w:name="Medium Grid 2" w:semiHidden="0" w:uiPriority="68" w:unhideWhenUsed="0"/>
-    <w:lsdException w:name="Medium Grid 3" w:semiHidden="0" w:uiPriority="69" w:unhideWhenUsed="0"/>
-    <w:lsdException w:name="Dark List" w:semiHidden="0" w:uiPriority="70" w:unhideWhenUsed="0"/>
-    <w:lsdException w:name="Colorful Shading" w:semiHidden="0" w:uiPriority="71" w:unhideWhenUsed="0"/>
-    <w:lsdException w:name="Colorful List" w:semiHidden="0" w:uiPriority="72" w:unhideWhenUsed="0"/>
-    <w:lsdException w:name="Colorful Grid" w:semiHidden="0" w:uiPriority="73" w:unhideWhenUsed="0"/>
-    <w:lsdException w:name="Light Shading Accent 1" w:semiHidden="0" w:uiPriority="60" w:unhideWhenUsed="0"/>
-    <w:lsdException w:name="Light List Accent 1" w:semiHidden="0" w:uiPriority="61" w:unhideWhenUsed="0"/>
-    <w:lsdException w:name="Light Grid Accent 1" w:semiHidden="0" w:uiPriority="62" w:unhideWhenUsed="0"/>
-    <w:lsdException w:name="Medium Shading 1 Accent 1" w:semiHidden="0" w:uiPriority="63" w:unhideWhenUsed="0"/>
-    <w:lsdException w:name="Medium Shading 2 Accent 1" w:semiHidden="0" w:uiPriority="64" w:unhideWhenUsed="0"/>
-    <w:lsdException w:name="Medium List 1 Accent 1" w:semiHidden="0" w:uiPriority="65" w:unhideWhenUsed="0"/>
-    <w:lsdException w:name="Revision" w:unhideWhenUsed="0"/>
-    <w:lsdException w:name="List Paragraph" w:semiHidden="0" w:uiPriority="34" w:unhideWhenUsed="0" w:qFormat="1"/>
-    <w:lsdException w:name="Quote" w:semiHidden="0" w:uiPriority="29" w:unhideWhenUsed="0" w:qFormat="1"/>
-    <w:lsdException w:name="Intense Quote" w:semiHidden="0" w:uiPriority="30" w:unhideWhenUsed="0" w:qFormat="1"/>
-    <w:lsdException w:name="Medium List 2 Accent 1" w:semiHidden="0" w:uiPriority="66" w:unhideWhenUsed="0"/>
-    <w:lsdException w:name="Medium Grid 1 Accent 1" w:semiHidden="0" w:uiPriority="67" w:unhideWhenUsed="0"/>
-    <w:lsdException w:name="Medium Grid 2 Accent 1" w:semiHidden="0" w:uiPriority="68" w:unhideWhenUsed="0"/>
-    <w:lsdException w:name="Medium Grid 3 Accent 1" w:semiHidden="0" w:uiPriority="69" w:unhideWhenUsed="0"/>
-    <w:lsdException w:name="Dark List Accent 1" w:semiHidden="0" w:uiPriority="70" w:unhideWhenUsed="0"/>
-    <w:lsdException w:name="Colorful Shading Accent 1" w:semiHidden="0" w:uiPriority="71" w:unhideWhenUsed="0"/>
-    <w:lsdException w:name="Colorful List Accent 1" w:semiHidden="0" w:uiPriority="72" w:unhideWhenUsed="0"/>
-    <w:lsdException w:name="Colorful Grid Accent 1" w:semiHidden="0" w:uiPriority="73" w:unhideWhenUsed="0"/>
-    <w:lsdException w:name="Light Shading Accent 2" w:semiHidden="0" w:uiPriority="60" w:unhideWhenUsed="0"/>
-    <w:lsdException w:name="Light List Accent 2" w:semiHidden="0" w:uiPriority="61" w:unhideWhenUsed="0"/>
-    <w:lsdException w:name="Light Grid Accent 2" w:semiHidden="0" w:uiPriority="62" w:unhideWhenUsed="0"/>
-    <w:lsdException w:name="Medium Shading 1 Accent 2" w:semiHidden="0" w:uiPriority="63" w:unhideWhenUsed="0"/>
-    <w:lsdException w:name="Medium Shading 2 Accent 2" w:semiHidden="0" w:uiPriority="64" w:unhideWhenUsed="0"/>
-    <w:lsdException w:name="Medium List 1 Accent 2" w:semiHidden="0" w:uiPriority="65" w:unhideWhenUsed="0"/>
-    <w:lsdException w:name="Medium List 2 Accent 2" w:semiHidden="0" w:uiPriority="66" w:unhideWhenUsed="0"/>
-    <w:lsdException w:name="Medium Grid 1 Accent 2" w:semiHidden="0" w:uiPriority="67" w:unhideWhenUsed="0"/>
-    <w:lsdException w:name="Medium Grid 2 Accent 2" w:semiHidden="0" w:uiPriority="68" w:unhideWhenUsed="0"/>
-    <w:lsdException w:name="Medium Grid 3 Accent 2" w:semiHidden="0" w:uiPriority="69" w:unhideWhenUsed="0"/>
-    <w:lsdException w:name="Dark List Accent 2" w:semiHidden="0" w:uiPriority="70" w:unhideWhenUsed="0"/>
-    <w:lsdException w:name="Colorful Shading Accent 2" w:semiHidden="0" w:uiPriority="71" w:unhideWhenUsed="0"/>
-    <w:lsdException w:name="Colorful List Accent 2" w:semiHidden="0" w:uiPriority="72" w:unhideWhenUsed="0"/>
-    <w:lsdException w:name="Colorful Grid Accent 2" w:semiHidden="0" w:uiPriority="73" w:unhideWhenUsed="0"/>
-    <w:lsdException w:name="Light Shading Accent 3" w:semiHidden="0" w:uiPriority="60" w:unhideWhenUsed="0"/>
-    <w:lsdException w:name="Light List Accent 3" w:semiHidden="0" w:uiPriority="61" w:unhideWhenUsed="0"/>
-    <w:lsdException w:name="Light Grid Accent 3" w:semiHidden="0" w:uiPriority="62" w:unhideWhenUsed="0"/>
-    <w:lsdException w:name="Medium Shading 1 Accent 3" w:semiHidden="0" w:uiPriority="63" w:unhideWhenUsed="0"/>
-    <w:lsdException w:name="Medium Shading 2 Accent 3" w:semiHidden="0" w:uiPriority="64" w:unhideWhenUsed="0"/>
-    <w:lsdException w:name="Medium List 1 Accent 3" w:semiHidden="0" w:uiPriority="65" w:unhideWhenUsed="0"/>
-    <w:lsdException w:name="Medium List 2 Accent 3" w:semiHidden="0" w:uiPriority="66" w:unhideWhenUsed="0"/>
-    <w:lsdException w:name="Medium Grid 1 Accent 3" w:semiHidden="0" w:uiPriority="67" w:unhideWhenUsed="0"/>
-    <w:lsdException w:name="Medium Grid 2 Accent 3" w:semiHidden="0" w:uiPriority="68" w:unhideWhenUsed="0"/>
-    <w:lsdException w:name="Medium Grid 3 Accent 3" w:semiHidden="0" w:uiPriority="69" w:unhideWhenUsed="0"/>
-    <w:lsdException w:name="Dark List Accent 3" w:semiHidden="0" w:uiPriority="70" w:unhideWhenUsed="0"/>
-    <w:lsdException w:name="Colorful Shading Accent 3" w:semiHidden="0" w:uiPriority="71" w:unhideWhenUsed="0"/>
-    <w:lsdException w:name="Colorful List Accent 3" w:semiHidden="0" w:uiPriority="72" w:unhideWhenUsed="0"/>
-    <w:lsdException w:name="Colorful Grid Accent 3" w:semiHidden="0" w:uiPriority="73" w:unhideWhenUsed="0"/>
-    <w:lsdException w:name="Light Shading Accent 4" w:semiHidden="0" w:uiPriority="60" w:unhideWhenUsed="0"/>
-    <w:lsdException w:name="Light List Accent 4" w:semiHidden="0" w:uiPriority="61" w:unhideWhenUsed="0"/>
-    <w:lsdException w:name="Light Grid Accent 4" w:semiHidden="0" w:uiPriority="62" w:unhideWhenUsed="0"/>
-    <w:lsdException w:name="Medium Shading 1 Accent 4" w:semiHidden="0" w:uiPriority="63" w:unhideWhenUsed="0"/>
-    <w:lsdException w:name="Medium Shading 2 Accent 4" w:semiHidden="0" w:uiPriority="64" w:unhideWhenUsed="0"/>
-    <w:lsdException w:name="Medium List 1 Accent 4" w:semiHidden="0" w:uiPriority="65" w:unhideWhenUsed="0"/>
-    <w:lsdException w:name="Medium List 2 Accent 4" w:semiHidden="0" w:uiPriority="66" w:unhideWhenUsed="0"/>
-    <w:lsdException w:name="Medium Grid 1 Accent 4" w:semiHidden="0" w:uiPriority="67" w:unhideWhenUsed="0"/>
-    <w:lsdException w:name="Medium Grid 2 Accent 4" w:semiHidden="0" w:uiPriority="68" w:unhideWhenUsed="0"/>
-    <w:lsdException w:name="Medium Grid 3 Accent 4" w:semiHidden="0" w:uiPriority="69" w:unhideWhenUsed="0"/>
-    <w:lsdException w:name="Dark List Accent 4" w:semiHidden="0" w:uiPriority="70" w:unhideWhenUsed="0"/>
-    <w:lsdException w:name="Colorful Shading Accent 4" w:semiHidden="0" w:uiPriority="71" w:unhideWhenUsed="0"/>
-    <w:lsdException w:name="Colorful List Accent 4" w:semiHidden="0" w:uiPriority="72" w:unhideWhenUsed="0"/>
-    <w:lsdException w:name="Colorful Grid Accent 4" w:semiHidden="0" w:uiPriority="73" w:unhideWhenUsed="0"/>
-    <w:lsdException w:name="Light Shading Accent 5" w:semiHidden="0" w:uiPriority="60" w:unhideWhenUsed="0"/>
-    <w:lsdException w:name="Light List Accent 5" w:semiHidden="0" w:uiPriority="61" w:unhideWhenUsed="0"/>
-    <w:lsdException w:name="Light Grid Accent 5" w:semiHidden="0" w:uiPriority="62" w:unhideWhenUsed="0"/>
-    <w:lsdException w:name="Medium Shading 1 Accent 5" w:semiHidden="0" w:uiPriority="63" w:unhideWhenUsed="0"/>
-    <w:lsdException w:name="Medium Shading 2 Accent 5" w:semiHidden="0" w:uiPriority="64" w:unhideWhenUsed="0"/>
-    <w:lsdException w:name="Medium List 1 Accent 5" w:semiHidden="0" w:uiPriority="65" w:unhideWhenUsed="0"/>
-    <w:lsdException w:name="Medium List 2 Accent 5" w:semiHidden="0" w:uiPriority="66" w:unhideWhenUsed="0"/>
-    <w:lsdException w:name="Medium Grid 1 Accent 5" w:semiHidden="0" w:uiPriority="67" w:unhideWhenUsed="0"/>
-    <w:lsdException w:name="Medium Grid 2 Accent 5" w:semiHidden="0" w:uiPriority="68" w:unhideWhenUsed="0"/>
-    <w:lsdException w:name="Medium Grid 3 Accent 5" w:semiHidden="0" w:uiPriority="69" w:unhideWhenUsed="0"/>
-    <w:lsdException w:name="Dark List Accent 5" w:semiHidden="0" w:uiPriority="70" w:unhideWhenUsed="0"/>
-    <w:lsdException w:name="Colorful Shading Accent 5" w:semiHidden="0" w:uiPriority="71" w:unhideWhenUsed="0"/>
-    <w:lsdException w:name="Colorful List Accent 5" w:semiHidden="0" w:uiPriority="72" w:unhideWhenUsed="0"/>
-    <w:lsdException w:name="Colorful Grid Accent 5" w:semiHidden="0" w:uiPriority="73" w:unhideWhenUsed="0"/>
-    <w:lsdException w:name="Light Shading Accent 6" w:semiHidden="0" w:uiPriority="60" w:unhideWhenUsed="0"/>
-    <w:lsdException w:name="Light List Accent 6" w:semiHidden="0" w:uiPriority="61" w:unhideWhenUsed="0"/>
-    <w:lsdException w:name="Light Grid Accent 6" w:semiHidden="0" w:uiPriority="62" w:unhideWhenUsed="0"/>
-    <w:lsdException w:name="Medium Shading 1 Accent 6" w:semiHidden="0" w:uiPriority="63" w:unhideWhenUsed="0"/>
-    <w:lsdException w:name="Medium Shading 2 Accent 6" w:semiHidden="0" w:uiPriority="64" w:unhideWhenUsed="0"/>
-    <w:lsdException w:name="Medium List 1 Accent 6" w:semiHidden="0" w:uiPriority="65" w:unhideWhenUsed="0"/>
-    <w:lsdException w:name="Medium List 2 Accent 6" w:semiHidden="0" w:uiPriority="66" w:unhideWhenUsed="0"/>
-    <w:lsdException w:name="Medium Grid 1 Accent 6" w:semiHidden="0" w:uiPriority="67" w:unhideWhenUsed="0"/>
-    <w:lsdException w:name="Medium Grid 2 Accent 6" w:semiHidden="0" w:uiPriority="68" w:unhideWhenUsed="0"/>
-    <w:lsdException w:name="Medium Grid 3 Accent 6" w:semiHidden="0" w:uiPriority="69" w:unhideWhenUsed="0"/>
-    <w:lsdException w:name="Dark List Accent 6" w:semiHidden="0" w:uiPriority="70" w:unhideWhenUsed="0"/>
-    <w:lsdException w:name="Colorful Shading Accent 6" w:semiHidden="0" w:uiPriority="71" w:unhideWhenUsed="0"/>
-    <w:lsdException w:name="Colorful List Accent 6" w:semiHidden="0" w:uiPriority="72" w:unhideWhenUsed="0"/>
-    <w:lsdException w:name="Colorful Grid Accent 6" w:semiHidden="0" w:uiPriority="73" w:unhideWhenUsed="0"/>
-    <w:lsdException w:name="Subtle Emphasis" w:semiHidden="0" w:uiPriority="19" w:unhideWhenUsed="0" w:qFormat="1"/>
-    <w:lsdException w:name="Intense Emphasis" w:semiHidden="0" w:uiPriority="21" w:unhideWhenUsed="0" w:qFormat="1"/>
-    <w:lsdException w:name="Subtle Reference" w:semiHidden="0" w:uiPriority="31" w:unhideWhenUsed="0" w:qFormat="1"/>
-    <w:lsdException w:name="Intense Reference" w:semiHidden="0" w:uiPriority="32" w:unhideWhenUsed="0" w:qFormat="1"/>
-    <w:lsdException w:name="Book Title" w:semiHidden="0" w:uiPriority="33" w:unhideWhenUsed="0" w:qFormat="1"/>
-    <w:lsdException w:name="Bibliography" w:uiPriority="37"/>
-    <w:lsdException w:name="TOC Heading" w:uiPriority="39" w:qFormat="1"/>
-  </w:latentStyles>
-  <w:style w:type="paragraph" w:default="1" w:styleId="Normal">
-    <w:name w:val="Normal"/>
-    <w:qFormat/>
-  </w:style>
-  <w:style w:type="character" w:default="1" w:styleId="DefaultParagraphFont">
-    <w:name w:val="Default Paragraph Font"/>
-    <w:uiPriority w:val="1"/>
-    <w:semiHidden/>
-    <w:unhideWhenUsed/>
-  </w:style>
-  <w:style w:type="table" w:default="1" w:styleId="TableNormal">
-    <w:name w:val="Normal Table"/>
-    <w:uiPriority w:val="99"/>
-    <w:semiHidden/>
-    <w:unhideWhenUsed/>
-    <w:tblPr>
-      <w:tblInd w:w="0" w:type="dxa"/>
-      <w:tblCellMar>
-        <w:top w:w="0" w:type="dxa"/>
-        <w:left w:w="108" w:type="dxa"/>
-        <w:bottom w:w="0" w:type="dxa"/>
-        <w:right w:w="108" w:type="dxa"/>
-      </w:tblCellMar>
-    </w:tblPr>
-  </w:style>
-  <w:style w:type="numbering" w:default="1" w:styleId="NoList">
-    <w:name w:val="No List"/>
-    <w:uiPriority w:val="99"/>
-    <w:semiHidden/>
-    <w:unhideWhenUsed/>
-  </w:style>
-  <w:style w:type="paragraph" w:styleId="BalloonText">
-    <w:name w:val="Balloon Text"/>
-    <w:basedOn w:val="Normal"/>
-    <w:link w:val="BalloonTextChar"/>
-    <w:uiPriority w:val="99"/>
-    <w:semiHidden/>
-    <w:unhideWhenUsed/>
-    <w:rsid w:val="00470337"/>
-    <w:pPr>
-      <w:spacing w:after="0" w:line="240" w:lineRule="auto"/>
-    </w:pPr>
-    <w:rPr>
-      <w:rFonts w:ascii="Tahoma" w:hAnsi="Tahoma" w:cs="Tahoma"/>
-      <w:sz w:val="16"/>
-      <w:szCs w:val="16"/>
-    </w:rPr>
-  </w:style>
-  <w:style w:type="character" w:customStyle="1" w:styleId="BalloonTextChar">
-    <w:name w:val="Balloon Text Char"/>
-    <w:basedOn w:val="DefaultParagraphFont"/>
-    <w:link w:val="BalloonText"/>
-    <w:uiPriority w:val="99"/>
-    <w:semiHidden/>
-    <w:rsid w:val="00470337"/>
-    <w:rPr>
-      <w:rFonts w:ascii="Tahoma" w:hAnsi="Tahoma" w:cs="Tahoma"/>
-      <w:sz w:val="16"/>
-      <w:szCs w:val="16"/>
-    </w:rPr>
-  </w:style>
-  <w:style w:type="character" w:styleId="Hyperlink">
-    <w:name w:val="Hyperlink"/>
-    <w:basedOn w:val="DefaultParagraphFont"/>
-    <w:uiPriority w:val="99"/>
-    <w:unhideWhenUsed/>
-    <w:rsid w:val="00AB57E2"/>
-    <w:rPr>
-      <w:color w:val="0000FF" w:themeColor="hyperlink"/>
-      <w:u w:val="single"/>
-    </w:rPr>
-  </w:style>
-</w:styles>
-</file>
-
-<file path=word/stylesWithEffects.xml><?xml version="1.0" encoding="utf-8"?>
-<w:styles xmlns:wpc="http://schemas.microsoft.com/office/word/2010/wordprocessingCanvas" xmlns:mc="http://schemas.openxmlformats.org/markup-compatibility/2006" xmlns:o="urn:schemas-microsoft-com:office:office" xmlns:r="http://schemas.openxmlformats.org/officeDocument/2006/relationships" xmlns:m="http://schemas.openxmlformats.org/officeDocument/2006/math" xmlns:v="urn:schemas-microsoft-com:vml" xmlns:wp14="http://schemas.microsoft.com/office/word/2010/wordprocessingDrawing" xmlns:wp="http://schemas.openxmlformats.org/drawingml/2006/wordprocessingDrawing" xmlns:w10="urn:schemas-microsoft-com:office:word" xmlns:w="http://schemas.openxmlformats.org/wordprocessingml/2006/main" xmlns:w14="http://schemas.microsoft.com/office/word/2010/wordml" xmlns:wpg="http://schemas.microsoft.com/office/word/2010/wordprocessingGroup" xmlns:wpi="http://schemas.microsoft.com/office/word/2010/wordprocessingInk" xmlns:wne="http://schemas.microsoft.com/office/word/2006/wordml" xmlns:wps="http://schemas.microsoft.com/office/word/2010/wordprocessingShape" mc:Ignorable="w14 wp14">
-  <w:docDefaults>
-    <w:rPrDefault>
-      <w:rPr>
-        <w:rFonts w:asciiTheme="minorHAnsi" w:eastAsiaTheme="minorHAnsi" w:hAnsiTheme="minorHAnsi" w:cstheme="minorBidi"/>
-        <w:sz w:val="22"/>
-        <w:szCs w:val="22"/>
-        <w:lang w:val="en-GB" w:eastAsia="en-US" w:bidi="ar-SA"/>
-      </w:rPr>
-    </w:rPrDefault>
-    <w:pPrDefault>
-      <w:pPr>
-        <w:spacing w:after="200" w:line="276" w:lineRule="auto"/>
-      </w:pPr>
-    </w:pPrDefault>
-  </w:docDefaults>
-  <w:latentStyles w:defLockedState="0" w:defUIPriority="99" w:defSemiHidden="1" w:defUnhideWhenUsed="1" w:defQFormat="0" w:count="267">
-    <w:lsdException w:name="Normal" w:semiHidden="0" w:uiPriority="0" w:unhideWhenUsed="0" w:qFormat="1"/>
-    <w:lsdException w:name="heading 1" w:semiHidden="0" w:uiPriority="9" w:unhideWhenUsed="0" w:qFormat="1"/>
-    <w:lsdException w:name="heading 2" w:uiPriority="9" w:qFormat="1"/>
-    <w:lsdException w:name="heading 3" w:uiPriority="9" w:qFormat="1"/>
-    <w:lsdException w:name="heading 4" w:uiPriority="9" w:qFormat="1"/>
-    <w:lsdException w:name="heading 5" w:uiPriority="9" w:qFormat="1"/>
-    <w:lsdException w:name="heading 6" w:uiPriority="9" w:qFormat="1"/>
-    <w:lsdException w:name="heading 7" w:uiPriority="9" w:qFormat="1"/>
-    <w:lsdException w:name="heading 8" w:uiPriority="9" w:qFormat="1"/>
-    <w:lsdException w:name="heading 9" w:uiPriority="9" w:qFormat="1"/>
-    <w:lsdException w:name="toc 1" w:uiPriority="39"/>
-    <w:lsdException w:name="toc 2" w:uiPriority="39"/>
-    <w:lsdException w:name="toc 3" w:uiPriority="39"/>
-    <w:lsdException w:name="toc 4" w:uiPriority="39"/>
-    <w:lsdException w:name="toc 5" w:uiPriority="39"/>
-    <w:lsdException w:name="toc 6" w:uiPriority="39"/>
-    <w:lsdException w:name="toc 7" w:uiPriority="39"/>
-    <w:lsdException w:name="toc 8" w:uiPriority="39"/>
-    <w:lsdException w:name="toc 9" w:uiPriority="39"/>
-    <w:lsdException w:name="caption" w:uiPriority="35" w:qFormat="1"/>
-    <w:lsdException w:name="Title" w:semiHidden="0" w:uiPriority="10" w:unhideWhenUsed="0" w:qFormat="1"/>
-    <w:lsdException w:name="Default Paragraph Font" w:uiPriority="1"/>
-    <w:lsdException w:name="Subtitle" w:semiHidden="0" w:uiPriority="11" w:unhideWhenUsed="0" w:qFormat="1"/>
-    <w:lsdException w:name="Strong" w:semiHidden="0" w:uiPriority="22" w:unhideWhenUsed="0" w:qFormat="1"/>
-    <w:lsdException w:name="Emphasis" w:semiHidden="0" w:uiPriority="20" w:unhideWhenUsed="0" w:qFormat="1"/>
-    <w:lsdException w:name="Table Grid" w:semiHidden="0" w:uiPriority="59" w:unhideWhenUsed="0"/>
-    <w:lsdException w:name="Placeholder Text" w:unhideWhenUsed="0"/>
-    <w:lsdException w:name="No Spacing" w:semiHidden="0" w:uiPriority="1" w:unhideWhenUsed="0" w:qFormat="1"/>
-    <w:lsdException w:name="Light Shading" w:semiHidden="0" w:uiPriority="60" w:unhideWhenUsed="0"/>
-    <w:lsdException w:name="Light List" w:semiHidden="0" w:uiPriority="61" w:unhideWhenUsed="0"/>
-    <w:lsdException w:name="Light Grid" w:semiHidden="0" w:uiPriority="62" w:unhideWhenUsed="0"/>
-    <w:lsdException w:name="Medium Shading 1" w:semiHidden="0" w:uiPriority="63" w:unhideWhenUsed="0"/>
-    <w:lsdException w:name="Medium Shading 2" w:semiHidden="0" w:uiPriority="64" w:unhideWhenUsed="0"/>
-    <w:lsdException w:name="Medium List 1" w:semiHidden="0" w:uiPriority="65" w:unhideWhenUsed="0"/>
-    <w:lsdException w:name="Medium List 2" w:semiHidden="0" w:uiPriority="66" w:unhideWhenUsed="0"/>
-    <w:lsdException w:name="Medium Grid 1" w:semiHidden="0" w:uiPriority="67" w:unhideWhenUsed="0"/>
-    <w:lsdException w:name="Medium Grid 2" w:semiHidden="0" w:uiPriority="68" w:unhideWhenUsed="0"/>
-    <w:lsdException w:name="Medium Grid 3" w:semiHidden="0" w:uiPriority="69" w:unhideWhenUsed="0"/>
-    <w:lsdException w:name="Dark List" w:semiHidden="0" w:uiPriority="70" w:unhideWhenUsed="0"/>
-    <w:lsdException w:name="Colorful Shading" w:semiHidden="0" w:uiPriority="71" w:unhideWhenUsed="0"/>
-    <w:lsdException w:name="Colorful List" w:semiHidden="0" w:uiPriority="72" w:unhideWhenUsed="0"/>
-    <w:lsdException w:name="Colorful Grid" w:semiHidden="0" w:uiPriority="73" w:unhideWhenUsed="0"/>
-    <w:lsdException w:name="Light Shading Accent 1" w:semiHidden="0" w:uiPriority="60" w:unhideWhenUsed="0"/>
-    <w:lsdException w:name="Light List Accent 1" w:semiHidden="0" w:uiPriority="61" w:unhideWhenUsed="0"/>
-    <w:lsdException w:name="Light Grid Accent 1" w:semiHidden="0" w:uiPriority="62" w:unhideWhenUsed="0"/>
-    <w:lsdException w:name="Medium Shading 1 Accent 1" w:semiHidden="0" w:uiPriority="63" w:unhideWhenUsed="0"/>
-    <w:lsdException w:name="Medium Shading 2 Accent 1" w:semiHidden="0" w:uiPriority="64" w:unhideWhenUsed="0"/>
-    <w:lsdException w:name="Medium List 1 Accent 1" w:semiHidden="0" w:uiPriority="65" w:unhideWhenUsed="0"/>
-    <w:lsdException w:name="Revision" w:unhideWhenUsed="0"/>
-    <w:lsdException w:name="List Paragraph" w:semiHidden="0" w:uiPriority="34" w:unhideWhenUsed="0" w:qFormat="1"/>
-    <w:lsdException w:name="Quote" w:semiHidden="0" w:uiPriority="29" w:unhideWhenUsed="0" w:qFormat="1"/>
-    <w:lsdException w:name="Intense Quote" w:semiHidden="0" w:uiPriority="30" w:unhideWhenUsed="0" w:qFormat="1"/>
-    <w:lsdException w:name="Medium List 2 Accent 1" w:semiHidden="0" w:uiPriority="66" w:unhideWhenUsed="0"/>
-    <w:lsdException w:name="Medium Grid 1 Accent 1" w:semiHidden="0" w:uiPriority="67" w:unhideWhenUsed="0"/>
-    <w:lsdException w:name="Medium Grid 2 Accent 1" w:semiHidden="0" w:uiPriority="68" w:unhideWhenUsed="0"/>
-    <w:lsdException w:name="Medium Grid 3 Accent 1" w:semiHidden="0" w:uiPriority="69" w:unhideWhenUsed="0"/>
-    <w:lsdException w:name="Dark List Accent 1" w:semiHidden="0" w:uiPriority="70" w:unhideWhenUsed="0"/>
-    <w:lsdException w:name="Colorful Shading Accent 1" w:semiHidden="0" w:uiPriority="71" w:unhideWhenUsed="0"/>
-    <w:lsdException w:name="Colorful List Accent 1" w:semiHidden="0" w:uiPriority="72" w:unhideWhenUsed="0"/>
-    <w:lsdException w:name="Colorful Grid Accent 1" w:semiHidden="0" w:uiPriority="73" w:unhideWhenUsed="0"/>
-    <w:lsdException w:name="Light Shading Accent 2" w:semiHidden="0" w:uiPriority="60" w:unhideWhenUsed="0"/>
-    <w:lsdException w:name="Light List Accent 2" w:semiHidden="0" w:uiPriority="61" w:unhideWhenUsed="0"/>
-    <w:lsdException w:name="Light Grid Accent 2" w:semiHidden="0" w:uiPriority="62" w:unhideWhenUsed="0"/>
-    <w:lsdException w:name="Medium Shading 1 Accent 2" w:semiHidden="0" w:uiPriority="63" w:unhideWhenUsed="0"/>
-    <w:lsdException w:name="Medium Shading 2 Accent 2" w:semiHidden="0" w:uiPriority="64" w:unhideWhenUsed="0"/>
-    <w:lsdException w:name="Medium List 1 Accent 2" w:semiHidden="0" w:uiPriority="65" w:unhideWhenUsed="0"/>
-    <w:lsdException w:name="Medium List 2 Accent 2" w:semiHidden="0" w:uiPriority="66" w:unhideWhenUsed="0"/>
-    <w:lsdException w:name="Medium Grid 1 Accent 2" w:semiHidden="0" w:uiPriority="67" w:unhideWhenUsed="0"/>
-    <w:lsdException w:name="Medium Grid 2 Accent 2" w:semiHidden="0" w:uiPriority="68" w:unhideWhenUsed="0"/>
-    <w:lsdException w:name="Medium Grid 3 Accent 2" w:semiHidden="0" w:uiPriority="69" w:unhideWhenUsed="0"/>
-    <w:lsdException w:name="Dark List Accent 2" w:semiHidden="0" w:uiPriority="70" w:unhideWhenUsed="0"/>
-    <w:lsdException w:name="Colorful Shading Accent 2" w:semiHidden="0" w:uiPriority="71" w:unhideWhenUsed="0"/>
-    <w:lsdException w:name="Colorful List Accent 2" w:semiHidden="0" w:uiPriority="72" w:unhideWhenUsed="0"/>
-    <w:lsdException w:name="Colorful Grid Accent 2" w:semiHidden="0" w:uiPriority="73" w:unhideWhenUsed="0"/>
-    <w:lsdException w:name="Light Shading Accent 3" w:semiHidden="0" w:uiPriority="60" w:unhideWhenUsed="0"/>
-    <w:lsdException w:name="Light List Accent 3" w:semiHidden="0" w:uiPriority="61" w:unhideWhenUsed="0"/>
-    <w:lsdException w:name="Light Grid Accent 3" w:semiHidden="0" w:uiPriority="62" w:unhideWhenUsed="0"/>
-    <w:lsdException w:name="Medium Shading 1 Accent 3" w:semiHidden="0" w:uiPriority="63" w:unhideWhenUsed="0"/>
-    <w:lsdException w:name="Medium Shading 2 Accent 3" w:semiHidden="0" w:uiPriority="64" w:unhideWhenUsed="0"/>
-    <w:lsdException w:name="Medium List 1 Accent 3" w:semiHidden="0" w:uiPriority="65" w:unhideWhenUsed="0"/>
-    <w:lsdException w:name="Medium List 2 Accent 3" w:semiHidden="0" w:uiPriority="66" w:unhideWhenUsed="0"/>
-    <w:lsdException w:name="Medium Grid 1 Accent 3" w:semiHidden="0" w:uiPriority="67" w:unhideWhenUsed="0"/>
-    <w:lsdException w:name="Medium Grid 2 Accent 3" w:semiHidden="0" w:uiPriority="68" w:unhideWhenUsed="0"/>
-    <w:lsdException w:name="Medium Grid 3 Accent 3" w:semiHidden="0" w:uiPriority="69" w:unhideWhenUsed="0"/>
-    <w:lsdException w:name="Dark List Accent 3" w:semiHidden="0" w:uiPriority="70" w:unhideWhenUsed="0"/>
-    <w:lsdException w:name="Colorful Shading Accent 3" w:semiHidden="0" w:uiPriority="71" w:unhideWhenUsed="0"/>
-    <w:lsdException w:name="Colorful List Accent 3" w:semiHidden="0" w:uiPriority="72" w:unhideWhenUsed="0"/>
-    <w:lsdException w:name="Colorful Grid Accent 3" w:semiHidden="0" w:uiPriority="73" w:unhideWhenUsed="0"/>
-    <w:lsdException w:name="Light Shading Accent 4" w:semiHidden="0" w:uiPriority="60" w:unhideWhenUsed="0"/>
-    <w:lsdException w:name="Light List Accent 4" w:semiHidden="0" w:uiPriority="61" w:unhideWhenUsed="0"/>
-    <w:lsdException w:name="Light Grid Accent 4" w:semiHidden="0" w:uiPriority="62" w:unhideWhenUsed="0"/>
-    <w:lsdException w:name="Medium Shading 1 Accent 4" w:semiHidden="0" w:uiPriority="63" w:unhideWhenUsed="0"/>
-    <w:lsdException w:name="Medium Shading 2 Accent 4" w:semiHidden="0" w:uiPriority="64" w:unhideWhenUsed="0"/>
-    <w:lsdException w:name="Medium List 1 Accent 4" w:semiHidden="0" w:uiPriority="65" w:unhideWhenUsed="0"/>
-    <w:lsdException w:name="Medium List 2 Accent 4" w:semiHidden="0" w:uiPriority="66" w:unhideWhenUsed="0"/>
-    <w:lsdException w:name="Medium Grid 1 Accent 4" w:semiHidden="0" w:uiPriority="67" w:unhideWhenUsed="0"/>
-    <w:lsdException w:name="Medium Grid 2 Accent 4" w:semiHidden="0" w:uiPriority="68" w:unhideWhenUsed="0"/>
-    <w:lsdException w:name="Medium Grid 3 Accent 4" w:semiHidden="0" w:uiPriority="69" w:unhideWhenUsed="0"/>
-    <w:lsdException w:name="Dark List Accent 4" w:semiHidden="0" w:uiPriority="70" w:unhideWhenUsed="0"/>
-    <w:lsdException w:name="Colorful Shading Accent 4" w:semiHidden="0" w:uiPriority="71" w:unhideWhenUsed="0"/>
-    <w:lsdException w:name="Colorful List Accent 4" w:semiHidden="0" w:uiPriority="72" w:unhideWhenUsed="0"/>
-    <w:lsdException w:name="Colorful Grid Accent 4" w:semiHidden="0" w:uiPriority="73" w:unhideWhenUsed="0"/>
-    <w:lsdException w:name="Light Shading Accent 5" w:semiHidden="0" w:uiPriority="60" w:unhideWhenUsed="0"/>
-    <w:lsdException w:name="Light List Accent 5" w:semiHidden="0" w:uiPriority="61" w:unhideWhenUsed="0"/>
-    <w:lsdException w:name="Light Grid Accent 5" w:semiHidden="0" w:uiPriority="62" w:unhideWhenUsed="0"/>
-    <w:lsdException w:name="Medium Shading 1 Accent 5" w:semiHidden="0" w:uiPriority="63" w:unhideWhenUsed="0"/>
-    <w:lsdException w:name="Medium Shading 2 Accent 5" w:semiHidden="0" w:uiPriority="64" w:unhideWhenUsed="0"/>
-    <w:lsdException w:name="Medium List 1 Accent 5" w:semiHidden="0" w:uiPriority="65" w:unhideWhenUsed="0"/>
-    <w:lsdException w:name="Medium List 2 Accent 5" w:semiHidden="0" w:uiPriority="66" w:unhideWhenUsed="0"/>
-    <w:lsdException w:name="Medium Grid 1 Accent 5" w:semiHidden="0" w:uiPriority="67" w:unhideWhenUsed="0"/>
-    <w:lsdException w:name="Medium Grid 2 Accent 5" w:semiHidden="0" w:uiPriority="68" w:unhideWhenUsed="0"/>
-    <w:lsdException w:name="Medium Grid 3 Accent 5" w:semiHidden="0" w:uiPriority="69" w:unhideWhenUsed="0"/>
-    <w:lsdException w:name="Dark List Accent 5" w:semiHidden="0" w:uiPriority="70" w:unhideWhenUsed="0"/>
-    <w:lsdException w:name="Colorful Shading Accent 5" w:semiHidden="0" w:uiPriority="71" w:unhideWhenUsed="0"/>
-    <w:lsdException w:name="Colorful List Accent 5" w:semiHidden="0" w:uiPriority="72" w:unhideWhenUsed="0"/>
-    <w:lsdException w:name="Colorful Grid Accent 5" w:semiHidden="0" w:uiPriority="73" w:unhideWhenUsed="0"/>
-    <w:lsdException w:name="Light Shading Accent 6" w:semiHidden="0" w:uiPriority="60" w:unhideWhenUsed="0"/>
-    <w:lsdException w:name="Light List Accent 6" w:semiHidden="0" w:uiPriority="61" w:unhideWhenUsed="0"/>
-    <w:lsdException w:name="Light Grid Accent 6" w:semiHidden="0" w:uiPriority="62" w:unhideWhenUsed="0"/>
-    <w:lsdException w:name="Medium Shading 1 Accent 6" w:semiHidden="0" w:uiPriority="63" w:unhideWhenUsed="0"/>
-    <w:lsdException w:name="Medium Shading 2 Accent 6" w:semiHidden="0" w:uiPriority="64" w:unhideWhenUsed="0"/>
-    <w:lsdException w:name="Medium List 1 Accent 6" w:semiHidden="0" w:uiPriority="65" w:unhideWhenUsed="0"/>
-    <w:lsdException w:name="Medium List 2 Accent 6" w:semiHidden="0" w:uiPriority="66" w:unhideWhenUsed="0"/>
-    <w:lsdException w:name="Medium Grid 1 Accent 6" w:semiHidden="0" w:uiPriority="67" w:unhideWhenUsed="0"/>
-    <w:lsdException w:name="Medium Grid 2 Accent 6" w:semiHidden="0" w:uiPriority="68" w:unhideWhenUsed="0"/>
-    <w:lsdException w:name="Medium Grid 3 Accent 6" w:semiHidden="0" w:uiPriority="69" w:unhideWhenUsed="0"/>
-    <w:lsdException w:name="Dark List Accent 6" w:semiHidden="0" w:uiPriority="70" w:unhideWhenUsed="0"/>
-    <w:lsdException w:name="Colorful Shading Accent 6" w:semiHidden="0" w:uiPriority="71" w:unhideWhenUsed="0"/>
-    <w:lsdException w:name="Colorful List Accent 6" w:semiHidden="0" w:uiPriority="72" w:unhideWhenUsed="0"/>
-    <w:lsdException w:name="Colorful Grid Accent 6" w:semiHidden="0" w:uiPriority="73" w:unhideWhenUsed="0"/>
-    <w:lsdException w:name="Subtle Emphasis" w:semiHidden="0" w:uiPriority="19" w:unhideWhenUsed="0" w:qFormat="1"/>
-    <w:lsdException w:name="Intense Emphasis" w:semiHidden="0" w:uiPriority="21" w:unhideWhenUsed="0" w:qFormat="1"/>
-    <w:lsdException w:name="Subtle Reference" w:semiHidden="0" w:uiPriority="31" w:unhideWhenUsed="0" w:qFormat="1"/>
-    <w:lsdException w:name="Intense Reference" w:semiHidden="0" w:uiPriority="32" w:unhideWhenUsed="0" w:qFormat="1"/>
-    <w:lsdException w:name="Book Title" w:semiHidden="0" w:uiPriority="33" w:unhideWhenUsed="0" w:qFormat="1"/>
-    <w:lsdException w:name="Bibliography" w:uiPriority="37"/>
-    <w:lsdException w:name="TOC Heading" w:uiPriority="39" w:qFormat="1"/>
+  <w:latentStyles w:defLockedState="0" w:defUIPriority="99" w:defSemiHidden="0" w:defUnhideWhenUsed="0" w:defQFormat="0" w:count="376">
+    <w:lsdException w:name="Normal" w:uiPriority="0" w:qFormat="1"/>
+    <w:lsdException w:name="heading 1" w:uiPriority="9" w:qFormat="1"/>
+    <w:lsdException w:name="heading 2" w:semiHidden="1" w:uiPriority="9" w:unhideWhenUsed="1" w:qFormat="1"/>
+    <w:lsdException w:name="heading 3" w:semiHidden="1" w:uiPriority="9" w:unhideWhenUsed="1" w:qFormat="1"/>
+    <w:lsdException w:name="heading 4" w:semiHidden="1" w:uiPriority="9" w:unhideWhenUsed="1" w:qFormat="1"/>
+    <w:lsdException w:name="heading 5" w:semiHidden="1" w:uiPriority="9" w:unhideWhenUsed="1" w:qFormat="1"/>
+    <w:lsdException w:name="heading 6" w:semiHidden="1" w:uiPriority="9" w:unhideWhenUsed="1" w:qFormat="1"/>
+    <w:lsdException w:name="heading 7" w:semiHidden="1" w:uiPriority="9" w:unhideWhenUsed="1" w:qFormat="1"/>
+    <w:lsdException w:name="heading 8" w:semiHidden="1" w:uiPriority="9" w:unhideWhenUsed="1" w:qFormat="1"/>
+    <w:lsdException w:name="heading 9" w:semiHidden="1" w:uiPriority="9" w:unhideWhenUsed="1" w:qFormat="1"/>
+    <w:lsdException w:name="index 1" w:semiHidden="1" w:unhideWhenUsed="1"/>
+    <w:lsdException w:name="index 2" w:semiHidden="1" w:unhideWhenUsed="1"/>
+    <w:lsdException w:name="index 3" w:semiHidden="1" w:unhideWhenUsed="1"/>
+    <w:lsdException w:name="index 4" w:semiHidden="1" w:unhideWhenUsed="1"/>
+    <w:lsdException w:name="index 5" w:semiHidden="1" w:unhideWhenUsed="1"/>
+    <w:lsdException w:name="index 6" w:semiHidden="1" w:unhideWhenUsed="1"/>
+    <w:lsdException w:name="index 7" w:semiHidden="1" w:unhideWhenUsed="1"/>
+    <w:lsdException w:name="index 8" w:semiHidden="1" w:unhideWhenUsed="1"/>
+    <w:lsdException w:name="index 9" w:semiHidden="1" w:unhideWhenUsed="1"/>
+    <w:lsdException w:name="toc 1" w:semiHidden="1" w:uiPriority="39" w:unhideWhenUsed="1"/>
+    <w:lsdException w:name="toc 2" w:semiHidden="1" w:uiPriority="39" w:unhideWhenUsed="1"/>
+    <w:lsdException w:name="toc 3" w:semiHidden="1" w:uiPriority="39" w:unhideWhenUsed="1"/>
+    <w:lsdException w:name="toc 4" w:semiHidden="1" w:uiPriority="39" w:unhideWhenUsed="1"/>
+    <w:lsdException w:name="toc 5" w:semiHidden="1" w:uiPriority="39" w:unhideWhenUsed="1"/>
+    <w:lsdException w:name="toc 6" w:semiHidden="1" w:uiPriority="39" w:unhideWhenUsed="1"/>
+    <w:lsdException w:name="toc 7" w:semiHidden="1" w:uiPriority="39" w:unhideWhenUsed="1"/>
+    <w:lsdException w:name="toc 8" w:semiHidden="1" w:uiPriority="39" w:unhideWhenUsed="1"/>
+    <w:lsdException w:name="toc 9" w:semiHidden="1" w:uiPriority="39" w:unhideWhenUsed="1"/>
+    <w:lsdException w:name="Normal Indent" w:semiHidden="1" w:unhideWhenUsed="1"/>
+    <w:lsdException w:name="footnote text" w:semiHidden="1" w:unhideWhenUsed="1"/>
+    <w:lsdException w:name="annotation text" w:semiHidden="1" w:unhideWhenUsed="1"/>
+    <w:lsdException w:name="header" w:semiHidden="1" w:unhideWhenUsed="1"/>
+    <w:lsdException w:name="footer" w:semiHidden="1" w:unhideWhenUsed="1"/>
+    <w:lsdException w:name="index heading" w:semiHidden="1" w:unhideWhenUsed="1"/>
+    <w:lsdException w:name="caption" w:semiHidden="1" w:uiPriority="35" w:unhideWhenUsed="1" w:qFormat="1"/>
+    <w:lsdException w:name="table of figures" w:semiHidden="1" w:unhideWhenUsed="1"/>
+    <w:lsdException w:name="envelope address" w:semiHidden="1" w:unhideWhenUsed="1"/>
+    <w:lsdException w:name="envelope return" w:semiHidden="1" w:unhideWhenUsed="1"/>
+    <w:lsdException w:name="footnote reference" w:semiHidden="1" w:unhideWhenUsed="1"/>
+    <w:lsdException w:name="annotation reference" w:semiHidden="1" w:unhideWhenUsed="1"/>
+    <w:lsdException w:name="line number" w:semiHidden="1" w:unhideWhenUsed="1"/>
+    <w:lsdException w:name="page number" w:semiHidden="1" w:unhideWhenUsed="1"/>
+    <w:lsdException w:name="endnote reference" w:semiHidden="1" w:unhideWhenUsed="1"/>
+    <w:lsdException w:name="endnote text" w:semiHidden="1" w:unhideWhenUsed="1"/>
+    <w:lsdException w:name="table of authorities" w:semiHidden="1" w:unhideWhenUsed="1"/>
+    <w:lsdException w:name="macro" w:semiHidden="1" w:unhideWhenUsed="1"/>
+    <w:lsdException w:name="toa heading" w:semiHidden="1" w:unhideWhenUsed="1"/>
+    <w:lsdException w:name="List" w:semiHidden="1" w:unhideWhenUsed="1"/>
+    <w:lsdException w:name="List Bullet" w:semiHidden="1" w:unhideWhenUsed="1"/>
+    <w:lsdException w:name="List Number" w:semiHidden="1" w:unhideWhenUsed="1"/>
+    <w:lsdException w:name="List 2" w:semiHidden="1" w:unhideWhenUsed="1"/>
+    <w:lsdException w:name="List 3" w:semiHidden="1" w:unhideWhenUsed="1"/>
+    <w:lsdException w:name="List 4" w:semiHidden="1" w:unhideWhenUsed="1"/>
+    <w:lsdException w:name="List 5" w:semiHidden="1" w:unhideWhenUsed="1"/>
+    <w:lsdException w:name="List Bullet 2" w:semiHidden="1" w:unhideWhenUsed="1"/>
+    <w:lsdException w:name="List Bullet 3" w:semiHidden="1" w:unhideWhenUsed="1"/>
+    <w:lsdException w:name="List Bullet 4" w:semiHidden="1" w:unhideWhenUsed="1"/>
+    <w:lsdException w:name="List Bullet 5" w:semiHidden="1" w:unhideWhenUsed="1"/>
+    <w:lsdException w:name="List Number 2" w:semiHidden="1" w:unhideWhenUsed="1"/>
+    <w:lsdException w:name="List Number 3" w:semiHidden="1" w:unhideWhenUsed="1"/>
+    <w:lsdException w:name="List Number 4" w:semiHidden="1" w:unhideWhenUsed="1"/>
+    <w:lsdException w:name="List Number 5" w:semiHidden="1" w:unhideWhenUsed="1"/>
+    <w:lsdException w:name="Title" w:uiPriority="10" w:qFormat="1"/>
+    <w:lsdException w:name="Closing" w:semiHidden="1" w:unhideWhenUsed="1"/>
+    <w:lsdException w:name="Signature" w:semiHidden="1" w:unhideWhenUsed="1"/>
+    <w:lsdException w:name="Default Paragraph Font" w:semiHidden="1" w:uiPriority="1" w:unhideWhenUsed="1"/>
+    <w:lsdException w:name="Body Text" w:semiHidden="1" w:unhideWhenUsed="1"/>
+    <w:lsdException w:name="Body Text Indent" w:semiHidden="1" w:unhideWhenUsed="1"/>
+    <w:lsdException w:name="List Continue" w:semiHidden="1" w:unhideWhenUsed="1"/>
+    <w:lsdException w:name="List Continue 2" w:semiHidden="1" w:unhideWhenUsed="1"/>
+    <w:lsdException w:name="List Continue 3" w:semiHidden="1" w:unhideWhenUsed="1"/>
+    <w:lsdException w:name="List Continue 4" w:semiHidden="1" w:unhideWhenUsed="1"/>
+    <w:lsdException w:name="List Continue 5" w:semiHidden="1" w:unhideWhenUsed="1"/>
+    <w:lsdException w:name="Message Header" w:semiHidden="1" w:unhideWhenUsed="1"/>
+    <w:lsdException w:name="Subtitle" w:uiPriority="11" w:qFormat="1"/>
+    <w:lsdException w:name="Salutation" w:semiHidden="1" w:unhideWhenUsed="1"/>
+    <w:lsdException w:name="Date" w:semiHidden="1" w:unhideWhenUsed="1"/>
+    <w:lsdException w:name="Body Text First Indent" w:semiHidden="1" w:unhideWhenUsed="1"/>
+    <w:lsdException w:name="Body Text First Indent 2" w:semiHidden="1" w:unhideWhenUsed="1"/>
+    <w:lsdException w:name="Note Heading" w:semiHidden="1" w:unhideWhenUsed="1"/>
+    <w:lsdException w:name="Body Text 2" w:semiHidden="1" w:unhideWhenUsed="1"/>
+    <w:lsdException w:name="Body Text 3" w:semiHidden="1" w:unhideWhenUsed="1"/>
+    <w:lsdException w:name="Body Text Indent 2" w:semiHidden="1" w:unhideWhenUsed="1"/>
+    <w:lsdException w:name="Body Text Indent 3" w:semiHidden="1" w:unhideWhenUsed="1"/>
+    <w:lsdException w:name="Block Text" w:semiHidden="1" w:unhideWhenUsed="1"/>
+    <w:lsdException w:name="Hyperlink" w:semiHidden="1" w:unhideWhenUsed="1"/>
+    <w:lsdException w:name="FollowedHyperlink" w:semiHidden="1" w:unhideWhenUsed="1"/>
+    <w:lsdException w:name="Strong" w:uiPriority="22" w:qFormat="1"/>
+    <w:lsdException w:name="Emphasis" w:uiPriority="20" w:qFormat="1"/>
+    <w:lsdException w:name="Document Map" w:semiHidden="1" w:unhideWhenUsed="1"/>
+    <w:lsdException w:name="Plain Text" w:semiHidden="1" w:unhideWhenUsed="1"/>
+    <w:lsdException w:name="E-mail Signature" w:semiHidden="1" w:unhideWhenUsed="1"/>
+    <w:lsdException w:name="HTML Top of Form" w:semiHidden="1" w:unhideWhenUsed="1"/>
+    <w:lsdException w:name="HTML Bottom of Form" w:semiHidden="1" w:unhideWhenUsed="1"/>
+    <w:lsdException w:name="Normal (Web)" w:semiHidden="1" w:unhideWhenUsed="1"/>
+    <w:lsdException w:name="HTML Acronym" w:semiHidden="1" w:unhideWhenUsed="1"/>
+    <w:lsdException w:name="HTML Address" w:semiHidden="1" w:unhideWhenUsed="1"/>
+    <w:lsdException w:name="HTML Cite" w:semiHidden="1" w:unhideWhenUsed="1"/>
+    <w:lsdException w:name="HTML Code" w:semiHidden="1" w:unhideWhenUsed="1"/>
+    <w:lsdException w:name="HTML Definition" w:semiHidden="1" w:unhideWhenUsed="1"/>
+    <w:lsdException w:name="HTML Keyboard" w:semiHidden="1" w:unhideWhenUsed="1"/>
+    <w:lsdException w:name="HTML Preformatted" w:semiHidden="1" w:unhideWhenUsed="1"/>
+    <w:lsdException w:name="HTML Sample" w:semiHidden="1" w:unhideWhenUsed="1"/>
+    <w:lsdException w:name="HTML Typewriter" w:semiHidden="1" w:unhideWhenUsed="1"/>
+    <w:lsdException w:name="HTML Variable" w:semiHidden="1" w:unhideWhenUsed="1"/>
+    <w:lsdException w:name="Normal Table" w:semiHidden="1" w:unhideWhenUsed="1"/>
+    <w:lsdException w:name="annotation subject" w:semiHidden="1" w:unhideWhenUsed="1"/>
+    <w:lsdException w:name="No List" w:semiHidden="1" w:unhideWhenUsed="1"/>
+    <w:lsdException w:name="Outline List 1" w:semiHidden="1" w:unhideWhenUsed="1"/>
+    <w:lsdException w:name="Outline List 2" w:semiHidden="1" w:unhideWhenUsed="1"/>
+    <w:lsdException w:name="Outline List 3" w:semiHidden="1" w:unhideWhenUsed="1"/>
+    <w:lsdException w:name="Table Simple 1" w:semiHidden="1" w:unhideWhenUsed="1"/>
+    <w:lsdException w:name="Table Simple 2" w:semiHidden="1" w:unhideWhenUsed="1"/>
+    <w:lsdException w:name="Table Simple 3" w:semiHidden="1" w:unhideWhenUsed="1"/>
+    <w:lsdException w:name="Table Classic 1" w:semiHidden="1" w:unhideWhenUsed="1"/>
+    <w:lsdException w:name="Table Classic 2" w:semiHidden="1" w:unhideWhenUsed="1"/>
+    <w:lsdException w:name="Table Classic 3" w:semiHidden="1" w:unhideWhenUsed="1"/>
+    <w:lsdException w:name="Table Classic 4" w:semiHidden="1" w:unhideWhenUsed="1"/>
+    <w:lsdException w:name="Table Colorful 1" w:semiHidden="1" w:unhideWhenUsed="1"/>
+    <w:lsdException w:name="Table Colorful 2" w:semiHidden="1" w:unhideWhenUsed="1"/>
+    <w:lsdException w:name="Table Colorful 3" w:semiHidden="1" w:unhideWhenUsed="1"/>
+    <w:lsdException w:name="Table Columns 1" w:semiHidden="1" w:unhideWhenUsed="1"/>
+    <w:lsdException w:name="Table Columns 2" w:semiHidden="1" w:unhideWhenUsed="1"/>
+    <w:lsdException w:name="Table Columns 3" w:semiHidden="1" w:unhideWhenUsed="1"/>
+    <w:lsdException w:name="Table Columns 4" w:semiHidden="1" w:unhideWhenUsed="1"/>
+    <w:lsdException w:name="Table Columns 5" w:semiHidden="1" w:unhideWhenUsed="1"/>
+    <w:lsdException w:name="Table Grid 1" w:semiHidden="1" w:unhideWhenUsed="1"/>
+    <w:lsdException w:name="Table Grid 2" w:semiHidden="1" w:unhideWhenUsed="1"/>
+    <w:lsdException w:name="Table Grid 3" w:semiHidden="1" w:unhideWhenUsed="1"/>
+    <w:lsdException w:name="Table Grid 4" w:semiHidden="1" w:unhideWhenUsed="1"/>
+    <w:lsdException w:name="Table Grid 5" w:semiHidden="1" w:unhideWhenUsed="1"/>
+    <w:lsdException w:name="Table Grid 6" w:semiHidden="1" w:unhideWhenUsed="1"/>
+    <w:lsdException w:name="Table Grid 7" w:semiHidden="1" w:unhideWhenUsed="1"/>
+    <w:lsdException w:name="Table Grid 8" w:semiHidden="1" w:unhideWhenUsed="1"/>
+    <w:lsdException w:name="Table List 1" w:semiHidden="1" w:unhideWhenUsed="1"/>
+    <w:lsdException w:name="Table List 2" w:semiHidden="1" w:unhideWhenUsed="1"/>
+    <w:lsdException w:name="Table List 3" w:semiHidden="1" w:unhideWhenUsed="1"/>
+    <w:lsdException w:name="Table List 4" w:semiHidden="1" w:unhideWhenUsed="1"/>
+    <w:lsdException w:name="Table List 5" w:semiHidden="1" w:unhideWhenUsed="1"/>
+    <w:lsdException w:name="Table List 6" w:semiHidden="1" w:unhideWhenUsed="1"/>
+    <w:lsdException w:name="Table List 7" w:semiHidden="1" w:unhideWhenUsed="1"/>
+    <w:lsdException w:name="Table List 8" w:semiHidden="1" w:unhideWhenUsed="1"/>
+    <w:lsdException w:name="Table 3D effects 1" w:semiHidden="1" w:unhideWhenUsed="1"/>
+    <w:lsdException w:name="Table 3D effects 2" w:semiHidden="1" w:unhideWhenUsed="1"/>
+    <w:lsdException w:name="Table 3D effects 3" w:semiHidden="1" w:unhideWhenUsed="1"/>
+    <w:lsdException w:name="Table Contemporary" w:semiHidden="1" w:unhideWhenUsed="1"/>
+    <w:lsdException w:name="Table Elegant" w:semiHidden="1" w:unhideWhenUsed="1"/>
+    <w:lsdException w:name="Table Professional" w:semiHidden="1" w:unhideWhenUsed="1"/>
+    <w:lsdException w:name="Table Subtle 1" w:semiHidden="1" w:unhideWhenUsed="1"/>
+    <w:lsdException w:name="Table Subtle 2" w:semiHidden="1" w:unhideWhenUsed="1"/>
+    <w:lsdException w:name="Table Web 1" w:semiHidden="1" w:unhideWhenUsed="1"/>
+    <w:lsdException w:name="Table Web 2" w:semiHidden="1" w:unhideWhenUsed="1"/>
+    <w:lsdException w:name="Table Web 3" w:semiHidden="1" w:unhideWhenUsed="1"/>
+    <w:lsdException w:name="Balloon Text" w:semiHidden="1" w:unhideWhenUsed="1"/>
+    <w:lsdException w:name="Table Grid" w:semiHidden="1" w:uiPriority="59" w:unhideWhenUsed="1"/>
+    <w:lsdException w:name="Table Theme" w:semiHidden="1" w:unhideWhenUsed="1"/>
+    <w:lsdException w:name="Placeholder Text" w:semiHidden="1"/>
+    <w:lsdException w:name="No Spacing" w:uiPriority="1" w:qFormat="1"/>
+    <w:lsdException w:name="Light Shading" w:uiPriority="60"/>
+    <w:lsdException w:name="Light List" w:uiPriority="61"/>
+    <w:lsdException w:name="Light Grid" w:uiPriority="62"/>
+    <w:lsdException w:name="Medium Shading 1" w:uiPriority="63"/>
+    <w:lsdException w:name="Medium Shading 2" w:uiPriority="64"/>
+    <w:lsdException w:name="Medium List 1" w:uiPriority="65"/>
+    <w:lsdException w:name="Medium List 2" w:uiPriority="66"/>
+    <w:lsdException w:name="Medium Grid 1" w:uiPriority="67"/>
+    <w:lsdException w:name="Medium Grid 2" w:uiPriority="68"/>
+    <w:lsdException w:name="Medium Grid 3" w:uiPriority="69"/>
+    <w:lsdException w:name="Dark List" w:uiPriority="70"/>
+    <w:lsdException w:name="Colorful Shading" w:uiPriority="71"/>
+    <w:lsdException w:name="Colorful List" w:uiPriority="72"/>
+    <w:lsdException w:name="Colorful Grid" w:uiPriority="73"/>
+    <w:lsdException w:name="Light Shading Accent 1" w:uiPriority="60"/>
+    <w:lsdException w:name="Light List Accent 1" w:uiPriority="61"/>
+    <w:lsdException w:name="Light Grid Accent 1" w:uiPriority="62"/>
+    <w:lsdException w:name="Medium Shading 1 Accent 1" w:uiPriority="63"/>
+    <w:lsdException w:name="Medium Shading 2 Accent 1" w:uiPriority="64"/>
+    <w:lsdException w:name="Medium List 1 Accent 1" w:uiPriority="65"/>
+    <w:lsdException w:name="Revision" w:semiHidden="1"/>
+    <w:lsdException w:name="List Paragraph" w:uiPriority="34" w:qFormat="1"/>
+    <w:lsdException w:name="Quote" w:uiPriority="29" w:qFormat="1"/>
+    <w:lsdException w:name="Intense Quote" w:uiPriority="30" w:qFormat="1"/>
+    <w:lsdException w:name="Medium List 2 Accent 1" w:uiPriority="66"/>
+    <w:lsdException w:name="Medium Grid 1 Accent 1" w:uiPriority="67"/>
+    <w:lsdException w:name="Medium Grid 2 Accent 1" w:uiPriority="68"/>
+    <w:lsdException w:name="Medium Grid 3 Accent 1" w:uiPriority="69"/>
+    <w:lsdException w:name="Dark List Accent 1" w:uiPriority="70"/>
+    <w:lsdException w:name="Colorful Shading Accent 1" w:uiPriority="71"/>
+    <w:lsdException w:name="Colorful List Accent 1" w:uiPriority="72"/>
+    <w:lsdException w:name="Colorful Grid Accent 1" w:uiPriority="73"/>
+    <w:lsdException w:name="Light Shading Accent 2" w:uiPriority="60"/>
+    <w:lsdException w:name="Light List Accent 2" w:uiPriority="61"/>
+    <w:lsdException w:name="Light Grid Accent 2" w:uiPriority="62"/>
+    <w:lsdException w:name="Medium Shading 1 Accent 2" w:uiPriority="63"/>
+    <w:lsdException w:name="Medium Shading 2 Accent 2" w:uiPriority="64"/>
+    <w:lsdException w:name="Medium List 1 Accent 2" w:uiPriority="65"/>
+    <w:lsdException w:name="Medium List 2 Accent 2" w:uiPriority="66"/>
+    <w:lsdException w:name="Medium Grid 1 Accent 2" w:uiPriority="67"/>
+    <w:lsdException w:name="Medium Grid 2 Accent 2" w:uiPriority="68"/>
+    <w:lsdException w:name="Medium Grid 3 Accent 2" w:uiPriority="69"/>
+    <w:lsdException w:name="Dark List Accent 2" w:uiPriority="70"/>
+    <w:lsdException w:name="Colorful Shading Accent 2" w:uiPriority="71"/>
+    <w:lsdException w:name="Colorful List Accent 2" w:uiPriority="72"/>
+    <w:lsdException w:name="Colorful Grid Accent 2" w:uiPriority="73"/>
+    <w:lsdException w:name="Light Shading Accent 3" w:uiPriority="60"/>
+    <w:lsdException w:name="Light List Accent 3" w:uiPriority="61"/>
+    <w:lsdException w:name="Light Grid Accent 3" w:uiPriority="62"/>
+    <w:lsdException w:name="Medium Shading 1 Accent 3" w:uiPriority="63"/>
+    <w:lsdException w:name="Medium Shading 2 Accent 3" w:uiPriority="64"/>
+    <w:lsdException w:name="Medium List 1 Accent 3" w:uiPriority="65"/>
+    <w:lsdException w:name="Medium List 2 Accent 3" w:uiPriority="66"/>
+    <w:lsdException w:name="Medium Grid 1 Accent 3" w:uiPriority="67"/>
+    <w:lsdException w:name="Medium Grid 2 Accent 3" w:uiPriority="68"/>
+    <w:lsdException w:name="Medium Grid 3 Accent 3" w:uiPriority="69"/>
+    <w:lsdException w:name="Dark List Accent 3" w:uiPriority="70"/>
+    <w:lsdException w:name="Colorful Shading Accent 3" w:uiPriority="71"/>
+    <w:lsdException w:name="Colorful List Accent 3" w:uiPriority="72"/>
+    <w:lsdException w:name="Colorful Grid Accent 3" w:uiPriority="73"/>
+    <w:lsdException w:name="Light Shading Accent 4" w:uiPriority="60"/>
+    <w:lsdException w:name="Light List Accent 4" w:uiPriority="61"/>
+    <w:lsdException w:name="Light Grid Accent 4" w:uiPriority="62"/>
+    <w:lsdException w:name="Medium Shading 1 Accent 4" w:uiPriority="63"/>
+    <w:lsdException w:name="Medium Shading 2 Accent 4" w:uiPriority="64"/>
+    <w:lsdException w:name="Medium List 1 Accent 4" w:uiPriority="65"/>
+    <w:lsdException w:name="Medium List 2 Accent 4" w:uiPriority="66"/>
+    <w:lsdException w:name="Medium Grid 1 Accent 4" w:uiPriority="67"/>
+    <w:lsdException w:name="Medium Grid 2 Accent 4" w:uiPriority="68"/>
+    <w:lsdException w:name="Medium Grid 3 Accent 4" w:uiPriority="69"/>
+    <w:lsdException w:name="Dark List Accent 4" w:uiPriority="70"/>
+    <w:lsdException w:name="Colorful Shading Accent 4" w:uiPriority="71"/>
+    <w:lsdException w:name="Colorful List Accent 4" w:uiPriority="72"/>
+    <w:lsdException w:name="Colorful Grid Accent 4" w:uiPriority="73"/>
+    <w:lsdException w:name="Light Shading Accent 5" w:uiPriority="60"/>
+    <w:lsdException w:name="Light List Accent 5" w:uiPriority="61"/>
+    <w:lsdException w:name="Light Grid Accent 5" w:uiPriority="62"/>
+    <w:lsdException w:name="Medium Shading 1 Accent 5" w:uiPriority="63"/>
+    <w:lsdException w:name="Medium Shading 2 Accent 5" w:uiPriority="64"/>
+    <w:lsdException w:name="Medium List 1 Accent 5" w:uiPriority="65"/>
+    <w:lsdException w:name="Medium List 2 Accent 5" w:uiPriority="66"/>
+    <w:lsdException w:name="Medium Grid 1 Accent 5" w:uiPriority="67"/>
+    <w:lsdException w:name="Medium Grid 2 Accent 5" w:uiPriority="68"/>
+    <w:lsdException w:name="Medium Grid 3 Accent 5" w:uiPriority="69"/>
+    <w:lsdException w:name="Dark List Accent 5" w:uiPriority="70"/>
+    <w:lsdException w:name="Colorful Shading Accent 5" w:uiPriority="71"/>
+    <w:lsdException w:name="Colorful List Accent 5" w:uiPriority="72"/>
+    <w:lsdException w:name="Colorful Grid Accent 5" w:uiPriority="73"/>
+    <w:lsdException w:name="Light Shading Accent 6" w:uiPriority="60"/>
+    <w:lsdException w:name="Light List Accent 6" w:uiPriority="61"/>
+    <w:lsdException w:name="Light Grid Accent 6" w:uiPriority="62"/>
+    <w:lsdException w:name="Medium Shading 1 Accent 6" w:uiPriority="63"/>
+    <w:lsdException w:name="Medium Shading 2 Accent 6" w:uiPriority="64"/>
+    <w:lsdException w:name="Medium List 1 Accent 6" w:uiPriority="65"/>
+    <w:lsdException w:name="Medium List 2 Accent 6" w:uiPriority="66"/>
+    <w:lsdException w:name="Medium Grid 1 Accent 6" w:uiPriority="67"/>
+    <w:lsdException w:name="Medium Grid 2 Accent 6" w:uiPriority="68"/>
+    <w:lsdException w:name="Medium Grid 3 Accent 6" w:uiPriority="69"/>
+    <w:lsdException w:name="Dark List Accent 6" w:uiPriority="70"/>
+    <w:lsdException w:name="Colorful Shading Accent 6" w:uiPriority="71"/>
+    <w:lsdException w:name="Colorful List Accent 6" w:uiPriority="72"/>
+    <w:lsdException w:name="Colorful Grid Accent 6" w:uiPriority="73"/>
+    <w:lsdException w:name="Subtle Emphasis" w:uiPriority="19" w:qFormat="1"/>
+    <w:lsdException w:name="Intense Emphasis" w:uiPriority="21" w:qFormat="1"/>
+    <w:lsdException w:name="Subtle Reference" w:uiPriority="31" w:qFormat="1"/>
+    <w:lsdException w:name="Intense Reference" w:uiPriority="32" w:qFormat="1"/>
+    <w:lsdException w:name="Book Title" w:uiPriority="33" w:qFormat="1"/>
+    <w:lsdException w:name="Bibliography" w:semiHidden="1" w:uiPriority="37" w:unhideWhenUsed="1"/>
+    <w:lsdException w:name="TOC Heading" w:semiHidden="1" w:uiPriority="39" w:unhideWhenUsed="1" w:qFormat="1"/>
+    <w:lsdException w:name="Plain Table 1" w:uiPriority="41"/>
+    <w:lsdException w:name="Plain Table 2" w:uiPriority="42"/>
+    <w:lsdException w:name="Plain Table 3" w:uiPriority="43"/>
+    <w:lsdException w:name="Plain Table 4" w:uiPriority="44"/>
+    <w:lsdException w:name="Plain Table 5" w:uiPriority="45"/>
+    <w:lsdException w:name="Grid Table Light" w:uiPriority="40"/>
+    <w:lsdException w:name="Grid Table 1 Light" w:uiPriority="46"/>
+    <w:lsdException w:name="Grid Table 2" w:uiPriority="47"/>
+    <w:lsdException w:name="Grid Table 3" w:uiPriority="48"/>
+    <w:lsdException w:name="Grid Table 4" w:uiPriority="49"/>
+    <w:lsdException w:name="Grid Table 5 Dark" w:uiPriority="50"/>
+    <w:lsdException w:name="Grid Table 6 Colorful" w:uiPriority="51"/>
+    <w:lsdException w:name="Grid Table 7 Colorful" w:uiPriority="52"/>
+    <w:lsdException w:name="Grid Table 1 Light Accent 1" w:uiPriority="46"/>
+    <w:lsdException w:name="Grid Table 2 Accent 1" w:uiPriority="47"/>
+    <w:lsdException w:name="Grid Table 3 Accent 1" w:uiPriority="48"/>
+    <w:lsdException w:name="Grid Table 4 Accent 1" w:uiPriority="49"/>
+    <w:lsdException w:name="Grid Table 5 Dark Accent 1" w:uiPriority="50"/>
+    <w:lsdException w:name="Grid Table 6 Colorful Accent 1" w:uiPriority="51"/>
+    <w:lsdException w:name="Grid Table 7 Colorful Accent 1" w:uiPriority="52"/>
+    <w:lsdException w:name="Grid Table 1 Light Accent 2" w:uiPriority="46"/>
+    <w:lsdException w:name="Grid Table 2 Accent 2" w:uiPriority="47"/>
+    <w:lsdException w:name="Grid Table 3 Accent 2" w:uiPriority="48"/>
+    <w:lsdException w:name="Grid Table 4 Accent 2" w:uiPriority="49"/>
+    <w:lsdException w:name="Grid Table 5 Dark Accent 2" w:uiPriority="50"/>
+    <w:lsdException w:name="Grid Table 6 Colorful Accent 2" w:uiPriority="51"/>
+    <w:lsdException w:name="Grid Table 7 Colorful Accent 2" w:uiPriority="52"/>
+    <w:lsdException w:name="Grid Table 1 Light Accent 3" w:uiPriority="46"/>
+    <w:lsdException w:name="Grid Table 2 Accent 3" w:uiPriority="47"/>
+    <w:lsdException w:name="Grid Table 3 Accent 3" w:uiPriority="48"/>
+    <w:lsdException w:name="Grid Table 4 Accent 3" w:uiPriority="49"/>
+    <w:lsdException w:name="Grid Table 5 Dark Accent 3" w:uiPriority="50"/>
+    <w:lsdException w:name="Grid Table 6 Colorful Accent 3" w:uiPriority="51"/>
+    <w:lsdException w:name="Grid Table 7 Colorful Accent 3" w:uiPriority="52"/>
+    <w:lsdException w:name="Grid Table 1 Light Accent 4" w:uiPriority="46"/>
+    <w:lsdException w:name="Grid Table 2 Accent 4" w:uiPriority="47"/>
+    <w:lsdException w:name="Grid Table 3 Accent 4" w:uiPriority="48"/>
+    <w:lsdException w:name="Grid Table 4 Accent 4" w:uiPriority="49"/>
+    <w:lsdException w:name="Grid Table 5 Dark Accent 4" w:uiPriority="50"/>
+    <w:lsdException w:name="Grid Table 6 Colorful Accent 4" w:uiPriority="51"/>
+    <w:lsdException w:name="Grid Table 7 Colorful Accent 4" w:uiPriority="52"/>
+    <w:lsdException w:name="Grid Table 1 Light Accent 5" w:uiPriority="46"/>
+    <w:lsdException w:name="Grid Table 2 Accent 5" w:uiPriority="47"/>
+    <w:lsdException w:name="Grid Table 3 Accent 5" w:uiPriority="48"/>
+    <w:lsdException w:name="Grid Table 4 Accent 5" w:uiPriority="49"/>
+    <w:lsdException w:name="Grid Table 5 Dark Accent 5" w:uiPriority="50"/>
+    <w:lsdException w:name="Grid Table 6 Colorful Accent 5" w:uiPriority="51"/>
+    <w:lsdException w:name="Grid Table 7 Colorful Accent 5" w:uiPriority="52"/>
+    <w:lsdException w:name="Grid Table 1 Light Accent 6" w:uiPriority="46"/>
+    <w:lsdException w:name="Grid Table 2 Accent 6" w:uiPriority="47"/>
+    <w:lsdException w:name="Grid Table 3 Accent 6" w:uiPriority="48"/>
+    <w:lsdException w:name="Grid Table 4 Accent 6" w:uiPriority="49"/>
+    <w:lsdException w:name="Grid Table 5 Dark Accent 6" w:uiPriority="50"/>
+    <w:lsdException w:name="Grid Table 6 Colorful Accent 6" w:uiPriority="51"/>
+    <w:lsdException w:name="Grid Table 7 Colorful Accent 6" w:uiPriority="52"/>
+    <w:lsdException w:name="List Table 1 Light" w:uiPriority="46"/>
+    <w:lsdException w:name="List Table 2" w:uiPriority="47"/>
+    <w:lsdException w:name="List Table 3" w:uiPriority="48"/>
+    <w:lsdException w:name="List Table 4" w:uiPriority="49"/>
+    <w:lsdException w:name="List Table 5 Dark" w:uiPriority="50"/>
+    <w:lsdException w:name="List Table 6 Colorful" w:uiPriority="51"/>
+    <w:lsdException w:name="List Table 7 Colorful" w:uiPriority="52"/>
+    <w:lsdException w:name="List Table 1 Light Accent 1" w:uiPriority="46"/>
+    <w:lsdException w:name="List Table 2 Accent 1" w:uiPriority="47"/>
+    <w:lsdException w:name="List Table 3 Accent 1" w:uiPriority="48"/>
+    <w:lsdException w:name="List Table 4 Accent 1" w:uiPriority="49"/>
+    <w:lsdException w:name="List Table 5 Dark Accent 1" w:uiPriority="50"/>
+    <w:lsdException w:name="List Table 6 Colorful Accent 1" w:uiPriority="51"/>
+    <w:lsdException w:name="List Table 7 Colorful Accent 1" w:uiPriority="52"/>
+    <w:lsdException w:name="List Table 1 Light Accent 2" w:uiPriority="46"/>
+    <w:lsdException w:name="List Table 2 Accent 2" w:uiPriority="47"/>
+    <w:lsdException w:name="List Table 3 Accent 2" w:uiPriority="48"/>
+    <w:lsdException w:name="List Table 4 Accent 2" w:uiPriority="49"/>
+    <w:lsdException w:name="List Table 5 Dark Accent 2" w:uiPriority="50"/>
+    <w:lsdException w:name="List Table 6 Colorful Accent 2" w:uiPriority="51"/>
+    <w:lsdException w:name="List Table 7 Colorful Accent 2" w:uiPriority="52"/>
+    <w:lsdException w:name="List Table 1 Light Accent 3" w:uiPriority="46"/>
+    <w:lsdException w:name="List Table 2 Accent 3" w:uiPriority="47"/>
+    <w:lsdException w:name="List Table 3 Accent 3" w:uiPriority="48"/>
+    <w:lsdException w:name="List Table 4 Accent 3" w:uiPriority="49"/>
+    <w:lsdException w:name="List Table 5 Dark Accent 3" w:uiPriority="50"/>
+    <w:lsdException w:name="List Table 6 Colorful Accent 3" w:uiPriority="51"/>
+    <w:lsdException w:name="List Table 7 Colorful Accent 3" w:uiPriority="52"/>
+    <w:lsdException w:name="List Table 1 Light Accent 4" w:uiPriority="46"/>
+    <w:lsdException w:name="List Table 2 Accent 4" w:uiPriority="47"/>
+    <w:lsdException w:name="List Table 3 Accent 4" w:uiPriority="48"/>
+    <w:lsdException w:name="List Table 4 Accent 4" w:uiPriority="49"/>
+    <w:lsdException w:name="List Table 5 Dark Accent 4" w:uiPriority="50"/>
+    <w:lsdException w:name="List Table 6 Colorful Accent 4" w:uiPriority="51"/>
+    <w:lsdException w:name="List Table 7 Colorful Accent 4" w:uiPriority="52"/>
+    <w:lsdException w:name="List Table 1 Light Accent 5" w:uiPriority="46"/>
+    <w:lsdException w:name="List Table 2 Accent 5" w:uiPriority="47"/>
+    <w:lsdException w:name="List Table 3 Accent 5" w:uiPriority="48"/>
+    <w:lsdException w:name="List Table 4 Accent 5" w:uiPriority="49"/>
+    <w:lsdException w:name="List Table 5 Dark Accent 5" w:uiPriority="50"/>
+    <w:lsdException w:name="List Table 6 Colorful Accent 5" w:uiPriority="51"/>
+    <w:lsdException w:name="List Table 7 Colorful Accent 5" w:uiPriority="52"/>
+    <w:lsdException w:name="List Table 1 Light Accent 6" w:uiPriority="46"/>
+    <w:lsdException w:name="List Table 2 Accent 6" w:uiPriority="47"/>
+    <w:lsdException w:name="List Table 3 Accent 6" w:uiPriority="48"/>
+    <w:lsdException w:name="List Table 4 Accent 6" w:uiPriority="49"/>
+    <w:lsdException w:name="List Table 5 Dark Accent 6" w:uiPriority="50"/>
+    <w:lsdException w:name="List Table 6 Colorful Accent 6" w:uiPriority="51"/>
+    <w:lsdException w:name="List Table 7 Colorful Accent 6" w:uiPriority="52"/>
+    <w:lsdException w:name="Mention" w:semiHidden="1" w:unhideWhenUsed="1"/>
+    <w:lsdException w:name="Smart Hyperlink" w:semiHidden="1" w:unhideWhenUsed="1"/>
+    <w:lsdException w:name="Hashtag" w:semiHidden="1" w:unhideWhenUsed="1"/>
+    <w:lsdException w:name="Unresolved Mention" w:semiHidden="1" w:unhideWhenUsed="1"/>
+    <w:lsdException w:name="Smart Link" w:semiHidden="1" w:unhideWhenUsed="1"/>
   </w:latentStyles>
   <w:style w:type="paragraph" w:default="1" w:styleId="Normal">
     <w:name w:val="Normal"/>
